--- a/Charte graphique.docx
+++ b/Charte graphique.docx
@@ -6,7 +6,7 @@
       <w:pPr>
         <w:jc w:val="center"/>
         <w:rPr>
-          <w:rFonts w:ascii="Bodoni MT Black" w:hAnsi="Bodoni MT Black"/>
+          <w:rFonts w:ascii="Arial Rounded MT Bold" w:hAnsi="Arial Rounded MT Bold"/>
           <w:color w:val="833C0B" w:themeColor="accent2" w:themeShade="80"/>
           <w:sz w:val="60"/>
           <w:szCs w:val="60"/>
@@ -14,7 +14,7 @@
       </w:pPr>
       <w:r>
         <w:rPr>
-          <w:rFonts w:ascii="Bodoni MT Black" w:hAnsi="Bodoni MT Black"/>
+          <w:rFonts w:ascii="Arial Rounded MT Bold" w:hAnsi="Arial Rounded MT Bold"/>
           <w:color w:val="833C0B" w:themeColor="accent2" w:themeShade="80"/>
           <w:sz w:val="60"/>
           <w:szCs w:val="60"/>
@@ -101,6 +101,7 @@
           <w:rFonts w:ascii="Segoe MDL2 Assets" w:hAnsi="Segoe MDL2 Assets"/>
           <w:b/>
           <w:bCs/>
+          <w:noProof/>
           <w:sz w:val="36"/>
           <w:szCs w:val="36"/>
         </w:rPr>
@@ -165,6 +166,7 @@
           <w:rFonts w:ascii="Segoe MDL2 Assets" w:hAnsi="Segoe MDL2 Assets"/>
           <w:b/>
           <w:bCs/>
+          <w:noProof/>
           <w:sz w:val="36"/>
           <w:szCs w:val="36"/>
         </w:rPr>
@@ -378,6 +380,9 @@
         </w:rPr>
       </w:pPr>
       <w:r>
+        <w:rPr>
+          <w:noProof/>
+        </w:rPr>
         <w:drawing>
           <wp:anchor distT="0" distB="0" distL="114300" distR="114300" simplePos="0" relativeHeight="251660288" behindDoc="0" locked="0" layoutInCell="1" allowOverlap="1" wp14:anchorId="1D34C59D" wp14:editId="66118884">
             <wp:simplePos x="0" y="0"/>
@@ -456,6 +461,7 @@
       <w:r>
         <w:rPr>
           <w:rFonts w:ascii="Segoe MDL2 Assets" w:hAnsi="Segoe MDL2 Assets"/>
+          <w:noProof/>
           <w:color w:val="1F3864" w:themeColor="accent1" w:themeShade="80"/>
           <w:sz w:val="36"/>
           <w:szCs w:val="36"/>
@@ -519,6 +525,7 @@
       <w:r>
         <w:rPr>
           <w:rFonts w:ascii="Segoe MDL2 Assets" w:hAnsi="Segoe MDL2 Assets"/>
+          <w:noProof/>
           <w:sz w:val="36"/>
           <w:szCs w:val="36"/>
         </w:rPr>
@@ -845,7 +852,23 @@
           <w:sz w:val="32"/>
           <w:szCs w:val="32"/>
         </w:rPr>
-        <w:t>Pour le texte : Para Type SS</w:t>
+        <w:t>Pour l</w:t>
+      </w:r>
+      <w:r>
+        <w:rPr>
+          <w:rFonts w:ascii="Cambria" w:hAnsi="Cambria"/>
+          <w:sz w:val="32"/>
+          <w:szCs w:val="32"/>
+        </w:rPr>
+        <w:t>es paragraphes</w:t>
+      </w:r>
+      <w:r>
+        <w:rPr>
+          <w:rFonts w:ascii="Cambria" w:hAnsi="Cambria"/>
+          <w:sz w:val="32"/>
+          <w:szCs w:val="32"/>
+        </w:rPr>
+        <w:t> : Para Type SS</w:t>
       </w:r>
       <w:r>
         <w:rPr>
@@ -890,7 +913,23 @@
           <w:sz w:val="32"/>
           <w:szCs w:val="32"/>
         </w:rPr>
-        <w:t xml:space="preserve">Pour le logo : </w:t>
+        <w:t>Pour le</w:t>
+      </w:r>
+      <w:r>
+        <w:rPr>
+          <w:rFonts w:ascii="Cambria" w:hAnsi="Cambria"/>
+          <w:sz w:val="32"/>
+          <w:szCs w:val="32"/>
+        </w:rPr>
+        <w:t>s titres</w:t>
+      </w:r>
+      <w:r>
+        <w:rPr>
+          <w:rFonts w:ascii="Cambria" w:hAnsi="Cambria"/>
+          <w:sz w:val="32"/>
+          <w:szCs w:val="32"/>
+        </w:rPr>
+        <w:t xml:space="preserve"> : </w:t>
       </w:r>
       <w:r>
         <w:rPr>
@@ -904,6 +943,7 @@
     <w:p>
       <w:pPr>
         <w:rPr>
+          <w:rStyle w:val="Lienhypertexte"/>
           <w:rFonts w:ascii="Cambria" w:hAnsi="Cambria"/>
           <w:sz w:val="32"/>
           <w:szCs w:val="32"/>
@@ -924,11 +964,2593 @@
     <w:p>
       <w:pPr>
         <w:rPr>
+          <w:rStyle w:val="Lienhypertexte"/>
           <w:rFonts w:ascii="Cambria" w:hAnsi="Cambria"/>
           <w:sz w:val="32"/>
           <w:szCs w:val="32"/>
         </w:rPr>
       </w:pPr>
+    </w:p>
+    <w:p>
+      <w:pPr>
+        <w:rPr>
+          <w:rStyle w:val="Lienhypertexte"/>
+          <w:rFonts w:ascii="Cambria" w:hAnsi="Cambria"/>
+          <w:sz w:val="32"/>
+          <w:szCs w:val="32"/>
+        </w:rPr>
+      </w:pPr>
+      <w:r>
+        <w:rPr>
+          <w:rFonts w:ascii="Constantia" w:hAnsi="Constantia"/>
+          <w:b/>
+          <w:bCs/>
+          <w:noProof/>
+          <w:color w:val="1F3864" w:themeColor="accent1" w:themeShade="80"/>
+          <w:sz w:val="44"/>
+          <w:szCs w:val="44"/>
+          <w:lang w:val="it-IT"/>
+        </w:rPr>
+        <w:drawing>
+          <wp:anchor distT="0" distB="0" distL="114300" distR="114300" simplePos="0" relativeHeight="251666432" behindDoc="0" locked="0" layoutInCell="1" allowOverlap="1" wp14:anchorId="58BDDEB6" wp14:editId="7250FF25">
+            <wp:simplePos x="0" y="0"/>
+            <wp:positionH relativeFrom="margin">
+              <wp:posOffset>2468245</wp:posOffset>
+            </wp:positionH>
+            <wp:positionV relativeFrom="margin">
+              <wp:posOffset>2613025</wp:posOffset>
+            </wp:positionV>
+            <wp:extent cx="1592580" cy="879475"/>
+            <wp:effectExtent l="0" t="0" r="0" b="0"/>
+            <wp:wrapSquare wrapText="bothSides"/>
+            <wp:docPr id="9" name="Image 9"/>
+            <wp:cNvGraphicFramePr>
+              <a:graphicFrameLocks xmlns:a="http://schemas.openxmlformats.org/drawingml/2006/main" noChangeAspect="1"/>
+            </wp:cNvGraphicFramePr>
+            <a:graphic xmlns:a="http://schemas.openxmlformats.org/drawingml/2006/main">
+              <a:graphicData uri="http://schemas.openxmlformats.org/drawingml/2006/picture">
+                <pic:pic xmlns:pic="http://schemas.openxmlformats.org/drawingml/2006/picture">
+                  <pic:nvPicPr>
+                    <pic:cNvPr id="0" name="Picture 6"/>
+                    <pic:cNvPicPr>
+                      <a:picLocks noChangeAspect="1" noChangeArrowheads="1"/>
+                    </pic:cNvPicPr>
+                  </pic:nvPicPr>
+                  <pic:blipFill>
+                    <a:blip r:embed="rId11" cstate="print">
+                      <a:extLst>
+                        <a:ext uri="{28A0092B-C50C-407E-A947-70E740481C1C}">
+                          <a14:useLocalDpi xmlns:a14="http://schemas.microsoft.com/office/drawing/2010/main" val="0"/>
+                        </a:ext>
+                      </a:extLst>
+                    </a:blip>
+                    <a:srcRect/>
+                    <a:stretch>
+                      <a:fillRect/>
+                    </a:stretch>
+                  </pic:blipFill>
+                  <pic:spPr bwMode="auto">
+                    <a:xfrm>
+                      <a:off x="0" y="0"/>
+                      <a:ext cx="1592580" cy="879475"/>
+                    </a:xfrm>
+                    <a:prstGeom prst="rect">
+                      <a:avLst/>
+                    </a:prstGeom>
+                    <a:noFill/>
+                    <a:ln>
+                      <a:noFill/>
+                    </a:ln>
+                  </pic:spPr>
+                </pic:pic>
+              </a:graphicData>
+            </a:graphic>
+            <wp14:sizeRelH relativeFrom="margin">
+              <wp14:pctWidth>0</wp14:pctWidth>
+            </wp14:sizeRelH>
+            <wp14:sizeRelV relativeFrom="margin">
+              <wp14:pctHeight>0</wp14:pctHeight>
+            </wp14:sizeRelV>
+          </wp:anchor>
+        </w:drawing>
+      </w:r>
+    </w:p>
+    <w:p>
+      <w:pPr>
+        <w:rPr>
+          <w:rStyle w:val="Lienhypertexte"/>
+          <w:rFonts w:ascii="Cambria" w:hAnsi="Cambria"/>
+          <w:sz w:val="32"/>
+          <w:szCs w:val="32"/>
+        </w:rPr>
+      </w:pPr>
+      <w:r>
+        <w:rPr>
+          <w:rFonts w:ascii="Constantia" w:hAnsi="Constantia"/>
+          <w:b/>
+          <w:bCs/>
+          <w:noProof/>
+          <w:color w:val="1F3864" w:themeColor="accent1" w:themeShade="80"/>
+          <w:sz w:val="44"/>
+          <w:szCs w:val="44"/>
+          <w:lang w:val="it-IT"/>
+        </w:rPr>
+        <w:drawing>
+          <wp:anchor distT="0" distB="0" distL="114300" distR="114300" simplePos="0" relativeHeight="251665408" behindDoc="0" locked="0" layoutInCell="1" allowOverlap="1" wp14:anchorId="2FC59B7E" wp14:editId="3FA19B59">
+            <wp:simplePos x="0" y="0"/>
+            <wp:positionH relativeFrom="margin">
+              <wp:posOffset>4441825</wp:posOffset>
+            </wp:positionH>
+            <wp:positionV relativeFrom="margin">
+              <wp:posOffset>2925445</wp:posOffset>
+            </wp:positionV>
+            <wp:extent cx="792480" cy="1169035"/>
+            <wp:effectExtent l="0" t="0" r="0" b="0"/>
+            <wp:wrapSquare wrapText="bothSides"/>
+            <wp:docPr id="10" name="Image 10"/>
+            <wp:cNvGraphicFramePr>
+              <a:graphicFrameLocks xmlns:a="http://schemas.openxmlformats.org/drawingml/2006/main" noChangeAspect="1"/>
+            </wp:cNvGraphicFramePr>
+            <a:graphic xmlns:a="http://schemas.openxmlformats.org/drawingml/2006/main">
+              <a:graphicData uri="http://schemas.openxmlformats.org/drawingml/2006/picture">
+                <pic:pic xmlns:pic="http://schemas.openxmlformats.org/drawingml/2006/picture">
+                  <pic:nvPicPr>
+                    <pic:cNvPr id="0" name="Picture 7"/>
+                    <pic:cNvPicPr>
+                      <a:picLocks noChangeAspect="1" noChangeArrowheads="1"/>
+                    </pic:cNvPicPr>
+                  </pic:nvPicPr>
+                  <pic:blipFill>
+                    <a:blip r:embed="rId12" cstate="print">
+                      <a:extLst>
+                        <a:ext uri="{28A0092B-C50C-407E-A947-70E740481C1C}">
+                          <a14:useLocalDpi xmlns:a14="http://schemas.microsoft.com/office/drawing/2010/main" val="0"/>
+                        </a:ext>
+                      </a:extLst>
+                    </a:blip>
+                    <a:srcRect/>
+                    <a:stretch>
+                      <a:fillRect/>
+                    </a:stretch>
+                  </pic:blipFill>
+                  <pic:spPr bwMode="auto">
+                    <a:xfrm>
+                      <a:off x="0" y="0"/>
+                      <a:ext cx="792480" cy="1169035"/>
+                    </a:xfrm>
+                    <a:prstGeom prst="rect">
+                      <a:avLst/>
+                    </a:prstGeom>
+                    <a:noFill/>
+                    <a:ln>
+                      <a:noFill/>
+                    </a:ln>
+                  </pic:spPr>
+                </pic:pic>
+              </a:graphicData>
+            </a:graphic>
+            <wp14:sizeRelH relativeFrom="margin">
+              <wp14:pctWidth>0</wp14:pctWidth>
+            </wp14:sizeRelH>
+            <wp14:sizeRelV relativeFrom="margin">
+              <wp14:pctHeight>0</wp14:pctHeight>
+            </wp14:sizeRelV>
+          </wp:anchor>
+        </w:drawing>
+      </w:r>
+    </w:p>
+    <w:p>
+      <w:pPr>
+        <w:jc w:val="center"/>
+        <w:rPr>
+          <w:rFonts w:ascii="Constantia" w:hAnsi="Constantia"/>
+          <w:b/>
+          <w:bCs/>
+          <w:color w:val="1F3864" w:themeColor="accent1" w:themeShade="80"/>
+          <w:sz w:val="44"/>
+          <w:szCs w:val="44"/>
+          <w:lang w:val="it-IT"/>
+        </w:rPr>
+      </w:pPr>
+      <w:r>
+        <w:rPr>
+          <w:noProof/>
+        </w:rPr>
+        <w:drawing>
+          <wp:anchor distT="0" distB="0" distL="114300" distR="114300" simplePos="0" relativeHeight="251663360" behindDoc="0" locked="0" layoutInCell="1" allowOverlap="1" wp14:anchorId="1DB0EE39" wp14:editId="40DEDCCB">
+            <wp:simplePos x="0" y="0"/>
+            <wp:positionH relativeFrom="margin">
+              <wp:posOffset>1174750</wp:posOffset>
+            </wp:positionH>
+            <wp:positionV relativeFrom="margin">
+              <wp:posOffset>3245485</wp:posOffset>
+            </wp:positionV>
+            <wp:extent cx="1179195" cy="1104900"/>
+            <wp:effectExtent l="0" t="0" r="1905" b="0"/>
+            <wp:wrapSquare wrapText="bothSides"/>
+            <wp:docPr id="7" name="Image 7" descr="15 exemples de logo abstrait - Graphiste.com"/>
+            <wp:cNvGraphicFramePr>
+              <a:graphicFrameLocks xmlns:a="http://schemas.openxmlformats.org/drawingml/2006/main" noChangeAspect="1"/>
+            </wp:cNvGraphicFramePr>
+            <a:graphic xmlns:a="http://schemas.openxmlformats.org/drawingml/2006/main">
+              <a:graphicData uri="http://schemas.openxmlformats.org/drawingml/2006/picture">
+                <pic:pic xmlns:pic="http://schemas.openxmlformats.org/drawingml/2006/picture">
+                  <pic:nvPicPr>
+                    <pic:cNvPr id="0" name="Picture 3" descr="15 exemples de logo abstrait - Graphiste.com"/>
+                    <pic:cNvPicPr>
+                      <a:picLocks noChangeAspect="1" noChangeArrowheads="1"/>
+                    </pic:cNvPicPr>
+                  </pic:nvPicPr>
+                  <pic:blipFill rotWithShape="1">
+                    <a:blip r:embed="rId13" cstate="print">
+                      <a:extLst>
+                        <a:ext uri="{28A0092B-C50C-407E-A947-70E740481C1C}">
+                          <a14:useLocalDpi xmlns:a14="http://schemas.microsoft.com/office/drawing/2010/main" val="0"/>
+                        </a:ext>
+                      </a:extLst>
+                    </a:blip>
+                    <a:srcRect l="19047" t="8818" r="24604" b="20811"/>
+                    <a:stretch/>
+                  </pic:blipFill>
+                  <pic:spPr bwMode="auto">
+                    <a:xfrm>
+                      <a:off x="0" y="0"/>
+                      <a:ext cx="1179195" cy="1104900"/>
+                    </a:xfrm>
+                    <a:prstGeom prst="rect">
+                      <a:avLst/>
+                    </a:prstGeom>
+                    <a:noFill/>
+                    <a:ln>
+                      <a:noFill/>
+                    </a:ln>
+                    <a:extLst>
+                      <a:ext uri="{53640926-AAD7-44D8-BBD7-CCE9431645EC}">
+                        <a14:shadowObscured xmlns:a14="http://schemas.microsoft.com/office/drawing/2010/main"/>
+                      </a:ext>
+                    </a:extLst>
+                  </pic:spPr>
+                </pic:pic>
+              </a:graphicData>
+            </a:graphic>
+            <wp14:sizeRelH relativeFrom="margin">
+              <wp14:pctWidth>0</wp14:pctWidth>
+            </wp14:sizeRelH>
+            <wp14:sizeRelV relativeFrom="margin">
+              <wp14:pctHeight>0</wp14:pctHeight>
+            </wp14:sizeRelV>
+          </wp:anchor>
+        </w:drawing>
+      </w:r>
+      <w:r>
+        <w:rPr>
+          <w:rFonts w:ascii="Constantia" w:hAnsi="Constantia"/>
+          <w:b/>
+          <w:bCs/>
+          <w:color w:val="1F3864" w:themeColor="accent1" w:themeShade="80"/>
+          <w:sz w:val="44"/>
+          <w:szCs w:val="44"/>
+          <w:lang w:val="it-IT"/>
+        </w:rPr>
+        <w:t>LOGO</w:t>
+      </w:r>
+      <w:r>
+        <w:rPr>
+          <w:rFonts w:ascii="Constantia" w:hAnsi="Constantia"/>
+          <w:b/>
+          <w:bCs/>
+          <w:color w:val="1F3864" w:themeColor="accent1" w:themeShade="80"/>
+          <w:sz w:val="44"/>
+          <w:szCs w:val="44"/>
+          <w:lang w:val="it-IT"/>
+        </w:rPr>
+        <w:t>S</w:t>
+      </w:r>
+    </w:p>
+    <w:p>
+      <w:pPr>
+        <w:jc w:val="center"/>
+        <w:rPr>
+          <w:rFonts w:ascii="Constantia" w:hAnsi="Constantia"/>
+          <w:b/>
+          <w:bCs/>
+          <w:color w:val="1F3864" w:themeColor="accent1" w:themeShade="80"/>
+          <w:sz w:val="44"/>
+          <w:szCs w:val="44"/>
+          <w:lang w:val="it-IT"/>
+        </w:rPr>
+      </w:pPr>
+      <w:r>
+        <w:rPr>
+          <w:rFonts w:ascii="Cambria" w:hAnsi="Cambria"/>
+          <w:noProof/>
+          <w:sz w:val="32"/>
+          <w:szCs w:val="32"/>
+          <w:lang w:val="it-IT"/>
+        </w:rPr>
+        <w:drawing>
+          <wp:anchor distT="0" distB="0" distL="114300" distR="114300" simplePos="0" relativeHeight="251664384" behindDoc="0" locked="0" layoutInCell="1" allowOverlap="1" wp14:anchorId="26B0A101" wp14:editId="7456633B">
+            <wp:simplePos x="0" y="0"/>
+            <wp:positionH relativeFrom="margin">
+              <wp:posOffset>2445385</wp:posOffset>
+            </wp:positionH>
+            <wp:positionV relativeFrom="margin">
+              <wp:align>center</wp:align>
+            </wp:positionV>
+            <wp:extent cx="1775460" cy="1038860"/>
+            <wp:effectExtent l="0" t="0" r="0" b="0"/>
+            <wp:wrapSquare wrapText="bothSides"/>
+            <wp:docPr id="11" name="Image 11"/>
+            <wp:cNvGraphicFramePr>
+              <a:graphicFrameLocks xmlns:a="http://schemas.openxmlformats.org/drawingml/2006/main" noChangeAspect="1"/>
+            </wp:cNvGraphicFramePr>
+            <a:graphic xmlns:a="http://schemas.openxmlformats.org/drawingml/2006/main">
+              <a:graphicData uri="http://schemas.openxmlformats.org/drawingml/2006/picture">
+                <pic:pic xmlns:pic="http://schemas.openxmlformats.org/drawingml/2006/picture">
+                  <pic:nvPicPr>
+                    <pic:cNvPr id="11" name="Image 11"/>
+                    <pic:cNvPicPr/>
+                  </pic:nvPicPr>
+                  <pic:blipFill>
+                    <a:blip r:embed="rId14" cstate="print">
+                      <a:extLst>
+                        <a:ext uri="{28A0092B-C50C-407E-A947-70E740481C1C}">
+                          <a14:useLocalDpi xmlns:a14="http://schemas.microsoft.com/office/drawing/2010/main" val="0"/>
+                        </a:ext>
+                      </a:extLst>
+                    </a:blip>
+                    <a:stretch>
+                      <a:fillRect/>
+                    </a:stretch>
+                  </pic:blipFill>
+                  <pic:spPr>
+                    <a:xfrm>
+                      <a:off x="0" y="0"/>
+                      <a:ext cx="1775460" cy="1038860"/>
+                    </a:xfrm>
+                    <a:prstGeom prst="rect">
+                      <a:avLst/>
+                    </a:prstGeom>
+                  </pic:spPr>
+                </pic:pic>
+              </a:graphicData>
+            </a:graphic>
+            <wp14:sizeRelH relativeFrom="margin">
+              <wp14:pctWidth>0</wp14:pctWidth>
+            </wp14:sizeRelH>
+            <wp14:sizeRelV relativeFrom="margin">
+              <wp14:pctHeight>0</wp14:pctHeight>
+            </wp14:sizeRelV>
+          </wp:anchor>
+        </w:drawing>
+      </w:r>
+    </w:p>
+    <w:p>
+      <w:pPr>
+        <w:jc w:val="center"/>
+        <w:rPr>
+          <w:rFonts w:ascii="Constantia" w:hAnsi="Constantia"/>
+          <w:b/>
+          <w:bCs/>
+          <w:color w:val="1F3864" w:themeColor="accent1" w:themeShade="80"/>
+          <w:sz w:val="44"/>
+          <w:szCs w:val="44"/>
+          <w:lang w:val="it-IT"/>
+        </w:rPr>
+      </w:pPr>
+    </w:p>
+    <w:p>
+      <w:pPr>
+        <w:jc w:val="center"/>
+        <w:rPr>
+          <w:rFonts w:ascii="Constantia" w:hAnsi="Constantia"/>
+          <w:b/>
+          <w:bCs/>
+          <w:color w:val="1F3864" w:themeColor="accent1" w:themeShade="80"/>
+          <w:sz w:val="44"/>
+          <w:szCs w:val="44"/>
+          <w:lang w:val="it-IT"/>
+        </w:rPr>
+      </w:pPr>
+    </w:p>
+    <w:p>
+      <w:pPr>
+        <w:jc w:val="center"/>
+        <w:rPr>
+          <w:rFonts w:ascii="Constantia" w:hAnsi="Constantia"/>
+          <w:b/>
+          <w:bCs/>
+          <w:color w:val="1F3864" w:themeColor="accent1" w:themeShade="80"/>
+          <w:sz w:val="44"/>
+          <w:szCs w:val="44"/>
+          <w:lang w:val="it-IT"/>
+        </w:rPr>
+      </w:pPr>
+    </w:p>
+    <w:p>
+      <w:pPr>
+        <w:jc w:val="center"/>
+        <w:rPr>
+          <w:rFonts w:ascii="Constantia" w:hAnsi="Constantia"/>
+          <w:b/>
+          <w:bCs/>
+          <w:color w:val="1F3864" w:themeColor="accent1" w:themeShade="80"/>
+          <w:sz w:val="44"/>
+          <w:szCs w:val="44"/>
+          <w:lang w:val="it-IT"/>
+        </w:rPr>
+      </w:pPr>
+    </w:p>
+    <w:p>
+      <w:pPr>
+        <w:jc w:val="center"/>
+        <w:rPr>
+          <w:rFonts w:ascii="Constantia" w:hAnsi="Constantia"/>
+          <w:b/>
+          <w:bCs/>
+          <w:color w:val="1F3864" w:themeColor="accent1" w:themeShade="80"/>
+          <w:sz w:val="44"/>
+          <w:szCs w:val="44"/>
+          <w:lang w:val="it-IT"/>
+        </w:rPr>
+      </w:pPr>
+      <w:r>
+        <w:rPr>
+          <w:rFonts w:ascii="Constantia" w:hAnsi="Constantia"/>
+          <w:b/>
+          <w:bCs/>
+          <w:color w:val="1F3864" w:themeColor="accent1" w:themeShade="80"/>
+          <w:sz w:val="44"/>
+          <w:szCs w:val="44"/>
+          <w:lang w:val="it-IT"/>
+        </w:rPr>
+        <w:t>FAVICON (Logo de la page web)</w:t>
+      </w:r>
+    </w:p>
+    <w:p>
+      <w:pPr>
+        <w:ind w:left="2832" w:firstLine="708"/>
+        <w:rPr>
+          <w:rFonts w:ascii="Cambria" w:hAnsi="Cambria"/>
+          <w:sz w:val="32"/>
+          <w:szCs w:val="32"/>
+        </w:rPr>
+      </w:pPr>
+      <w:r>
+        <w:rPr>
+          <w:noProof/>
+        </w:rPr>
+        <w:drawing>
+          <wp:inline distT="0" distB="0" distL="0" distR="0" wp14:anchorId="04BBFF70" wp14:editId="405BA39B">
+            <wp:extent cx="1516380" cy="1652991"/>
+            <wp:effectExtent l="0" t="0" r="7620" b="4445"/>
+            <wp:docPr id="6" name="Image 6" descr="15 exemples de logo abstrait - Graphiste.com"/>
+            <wp:cNvGraphicFramePr>
+              <a:graphicFrameLocks xmlns:a="http://schemas.openxmlformats.org/drawingml/2006/main" noChangeAspect="1"/>
+            </wp:cNvGraphicFramePr>
+            <a:graphic xmlns:a="http://schemas.openxmlformats.org/drawingml/2006/main">
+              <a:graphicData uri="http://schemas.openxmlformats.org/drawingml/2006/picture">
+                <pic:pic xmlns:pic="http://schemas.openxmlformats.org/drawingml/2006/picture">
+                  <pic:nvPicPr>
+                    <pic:cNvPr id="0" name="Picture 1" descr="15 exemples de logo abstrait - Graphiste.com"/>
+                    <pic:cNvPicPr>
+                      <a:picLocks noChangeAspect="1" noChangeArrowheads="1"/>
+                    </pic:cNvPicPr>
+                  </pic:nvPicPr>
+                  <pic:blipFill rotWithShape="1">
+                    <a:blip r:embed="rId15">
+                      <a:extLst>
+                        <a:ext uri="{28A0092B-C50C-407E-A947-70E740481C1C}">
+                          <a14:useLocalDpi xmlns:a14="http://schemas.microsoft.com/office/drawing/2010/main" val="0"/>
+                        </a:ext>
+                      </a:extLst>
+                    </a:blip>
+                    <a:srcRect l="28173" t="16932" r="27778" b="19048"/>
+                    <a:stretch/>
+                  </pic:blipFill>
+                  <pic:spPr bwMode="auto">
+                    <a:xfrm>
+                      <a:off x="0" y="0"/>
+                      <a:ext cx="1522060" cy="1659182"/>
+                    </a:xfrm>
+                    <a:prstGeom prst="rect">
+                      <a:avLst/>
+                    </a:prstGeom>
+                    <a:noFill/>
+                    <a:ln>
+                      <a:noFill/>
+                    </a:ln>
+                    <a:extLst>
+                      <a:ext uri="{53640926-AAD7-44D8-BBD7-CCE9431645EC}">
+                        <a14:shadowObscured xmlns:a14="http://schemas.microsoft.com/office/drawing/2010/main"/>
+                      </a:ext>
+                    </a:extLst>
+                  </pic:spPr>
+                </pic:pic>
+              </a:graphicData>
+            </a:graphic>
+          </wp:inline>
+        </w:drawing>
+      </w:r>
+    </w:p>
+    <w:p>
+      <w:pPr>
+        <w:jc w:val="center"/>
+        <w:rPr>
+          <w:rFonts w:ascii="Constantia" w:hAnsi="Constantia"/>
+          <w:b/>
+          <w:bCs/>
+          <w:color w:val="1F3864" w:themeColor="accent1" w:themeShade="80"/>
+          <w:sz w:val="44"/>
+          <w:szCs w:val="44"/>
+        </w:rPr>
+      </w:pPr>
+      <w:r>
+        <w:rPr>
+          <w:rFonts w:ascii="Cambria" w:hAnsi="Cambria"/>
+          <w:noProof/>
+          <w:sz w:val="32"/>
+          <w:szCs w:val="32"/>
+          <w:lang w:val="it-IT"/>
+        </w:rPr>
+        <w:lastRenderedPageBreak/>
+        <mc:AlternateContent>
+          <mc:Choice Requires="wps">
+            <w:drawing>
+              <wp:anchor distT="0" distB="0" distL="114300" distR="114300" simplePos="0" relativeHeight="251682816" behindDoc="1" locked="0" layoutInCell="1" allowOverlap="1" wp14:anchorId="379D4F82" wp14:editId="74A52A4B">
+                <wp:simplePos x="0" y="0"/>
+                <wp:positionH relativeFrom="column">
+                  <wp:posOffset>2424430</wp:posOffset>
+                </wp:positionH>
+                <wp:positionV relativeFrom="paragraph">
+                  <wp:posOffset>-244475</wp:posOffset>
+                </wp:positionV>
+                <wp:extent cx="1264920" cy="5013960"/>
+                <wp:effectExtent l="0" t="7620" r="3810" b="3810"/>
+                <wp:wrapTopAndBottom/>
+                <wp:docPr id="20" name="Rectangle 20"/>
+                <wp:cNvGraphicFramePr/>
+                <a:graphic xmlns:a="http://schemas.openxmlformats.org/drawingml/2006/main">
+                  <a:graphicData uri="http://schemas.microsoft.com/office/word/2010/wordprocessingShape">
+                    <wps:wsp>
+                      <wps:cNvSpPr/>
+                      <wps:spPr>
+                        <a:xfrm rot="5400000">
+                          <a:off x="0" y="0"/>
+                          <a:ext cx="1264920" cy="5013960"/>
+                        </a:xfrm>
+                        <a:prstGeom prst="rect">
+                          <a:avLst/>
+                        </a:prstGeom>
+                        <a:solidFill>
+                          <a:schemeClr val="accent3">
+                            <a:alpha val="50000"/>
+                          </a:schemeClr>
+                        </a:solidFill>
+                        <a:ln>
+                          <a:noFill/>
+                        </a:ln>
+                      </wps:spPr>
+                      <wps:style>
+                        <a:lnRef idx="0">
+                          <a:scrgbClr r="0" g="0" b="0"/>
+                        </a:lnRef>
+                        <a:fillRef idx="0">
+                          <a:scrgbClr r="0" g="0" b="0"/>
+                        </a:fillRef>
+                        <a:effectRef idx="0">
+                          <a:scrgbClr r="0" g="0" b="0"/>
+                        </a:effectRef>
+                        <a:fontRef idx="minor">
+                          <a:schemeClr val="lt1"/>
+                        </a:fontRef>
+                      </wps:style>
+                      <wps:bodyPr rot="0" spcFirstLastPara="0" vertOverflow="overflow" horzOverflow="overflow" vert="horz" wrap="square" lIns="91440" tIns="45720" rIns="91440" bIns="45720" numCol="1" spcCol="0" rtlCol="0" fromWordArt="0" anchor="ctr" anchorCtr="0" forceAA="0" compatLnSpc="1">
+                        <a:prstTxWarp prst="textNoShape">
+                          <a:avLst/>
+                        </a:prstTxWarp>
+                        <a:noAutofit/>
+                      </wps:bodyPr>
+                    </wps:wsp>
+                  </a:graphicData>
+                </a:graphic>
+                <wp14:sizeRelH relativeFrom="margin">
+                  <wp14:pctWidth>0</wp14:pctWidth>
+                </wp14:sizeRelH>
+                <wp14:sizeRelV relativeFrom="margin">
+                  <wp14:pctHeight>0</wp14:pctHeight>
+                </wp14:sizeRelV>
+              </wp:anchor>
+            </w:drawing>
+          </mc:Choice>
+          <mc:Fallback>
+            <w:pict>
+              <v:rect w14:anchorId="328C47B8" id="Rectangle 20" o:spid="_x0000_s1026" style="position:absolute;margin-left:190.9pt;margin-top:-19.25pt;width:99.6pt;height:394.8pt;rotation:90;z-index:-251633664;visibility:visible;mso-wrap-style:square;mso-width-percent:0;mso-height-percent:0;mso-wrap-distance-left:9pt;mso-wrap-distance-top:0;mso-wrap-distance-right:9pt;mso-wrap-distance-bottom:0;mso-position-horizontal:absolute;mso-position-horizontal-relative:text;mso-position-vertical:absolute;mso-position-vertical-relative:text;mso-width-percent:0;mso-height-percent:0;mso-width-relative:margin;mso-height-relative:margin;v-text-anchor:middle" o:gfxdata="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" fillcolor="#a5a5a5 [3206]" stroked="f">
+                <v:fill opacity="32896f"/>
+                <w10:wrap type="topAndBottom"/>
+              </v:rect>
+            </w:pict>
+          </mc:Fallback>
+        </mc:AlternateContent>
+      </w:r>
+      <w:r>
+        <w:rPr>
+          <w:rFonts w:ascii="Cambria" w:hAnsi="Cambria"/>
+          <w:noProof/>
+          <w:sz w:val="32"/>
+          <w:szCs w:val="32"/>
+          <w:lang w:val="it-IT"/>
+        </w:rPr>
+        <mc:AlternateContent>
+          <mc:Choice Requires="wps">
+            <w:drawing>
+              <wp:anchor distT="0" distB="0" distL="114300" distR="114300" simplePos="0" relativeHeight="251679744" behindDoc="1" locked="0" layoutInCell="1" allowOverlap="1" wp14:anchorId="11137E34" wp14:editId="3E0067DB">
+                <wp:simplePos x="0" y="0"/>
+                <wp:positionH relativeFrom="column">
+                  <wp:posOffset>2808605</wp:posOffset>
+                </wp:positionH>
+                <wp:positionV relativeFrom="paragraph">
+                  <wp:posOffset>-1411605</wp:posOffset>
+                </wp:positionV>
+                <wp:extent cx="607695" cy="5013960"/>
+                <wp:effectExtent l="6668" t="0" r="8572" b="8573"/>
+                <wp:wrapTopAndBottom/>
+                <wp:docPr id="18" name="Rectangle 18"/>
+                <wp:cNvGraphicFramePr/>
+                <a:graphic xmlns:a="http://schemas.openxmlformats.org/drawingml/2006/main">
+                  <a:graphicData uri="http://schemas.microsoft.com/office/word/2010/wordprocessingShape">
+                    <wps:wsp>
+                      <wps:cNvSpPr/>
+                      <wps:spPr>
+                        <a:xfrm rot="5400000">
+                          <a:off x="0" y="0"/>
+                          <a:ext cx="607695" cy="5013960"/>
+                        </a:xfrm>
+                        <a:prstGeom prst="rect">
+                          <a:avLst/>
+                        </a:prstGeom>
+                        <a:solidFill>
+                          <a:schemeClr val="accent1">
+                            <a:alpha val="50000"/>
+                          </a:schemeClr>
+                        </a:solidFill>
+                        <a:ln>
+                          <a:noFill/>
+                        </a:ln>
+                      </wps:spPr>
+                      <wps:style>
+                        <a:lnRef idx="0">
+                          <a:scrgbClr r="0" g="0" b="0"/>
+                        </a:lnRef>
+                        <a:fillRef idx="0">
+                          <a:scrgbClr r="0" g="0" b="0"/>
+                        </a:fillRef>
+                        <a:effectRef idx="0">
+                          <a:scrgbClr r="0" g="0" b="0"/>
+                        </a:effectRef>
+                        <a:fontRef idx="minor">
+                          <a:schemeClr val="lt1"/>
+                        </a:fontRef>
+                      </wps:style>
+                      <wps:bodyPr rot="0" spcFirstLastPara="0" vertOverflow="overflow" horzOverflow="overflow" vert="horz" wrap="square" lIns="91440" tIns="45720" rIns="91440" bIns="45720" numCol="1" spcCol="0" rtlCol="0" fromWordArt="0" anchor="ctr" anchorCtr="0" forceAA="0" compatLnSpc="1">
+                        <a:prstTxWarp prst="textNoShape">
+                          <a:avLst/>
+                        </a:prstTxWarp>
+                        <a:noAutofit/>
+                      </wps:bodyPr>
+                    </wps:wsp>
+                  </a:graphicData>
+                </a:graphic>
+                <wp14:sizeRelH relativeFrom="margin">
+                  <wp14:pctWidth>0</wp14:pctWidth>
+                </wp14:sizeRelH>
+                <wp14:sizeRelV relativeFrom="margin">
+                  <wp14:pctHeight>0</wp14:pctHeight>
+                </wp14:sizeRelV>
+              </wp:anchor>
+            </w:drawing>
+          </mc:Choice>
+          <mc:Fallback>
+            <w:pict>
+              <v:rect w14:anchorId="3CE0B28A" id="Rectangle 18" o:spid="_x0000_s1026" style="position:absolute;margin-left:221.15pt;margin-top:-111.15pt;width:47.85pt;height:394.8pt;rotation:90;z-index:-251636736;visibility:visible;mso-wrap-style:square;mso-width-percent:0;mso-height-percent:0;mso-wrap-distance-left:9pt;mso-wrap-distance-top:0;mso-wrap-distance-right:9pt;mso-wrap-distance-bottom:0;mso-position-horizontal:absolute;mso-position-horizontal-relative:text;mso-position-vertical:absolute;mso-position-vertical-relative:text;mso-width-percent:0;mso-height-percent:0;mso-width-relative:margin;mso-height-relative:margin;v-text-anchor:middle" o:gfxdata="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" fillcolor="#4472c4 [3204]" stroked="f">
+                <v:fill opacity="32896f"/>
+                <w10:wrap type="topAndBottom"/>
+              </v:rect>
+            </w:pict>
+          </mc:Fallback>
+        </mc:AlternateContent>
+      </w:r>
+      <w:r>
+        <w:rPr>
+          <w:rFonts w:ascii="Constantia" w:hAnsi="Constantia"/>
+          <w:b/>
+          <w:bCs/>
+          <w:color w:val="1F3864" w:themeColor="accent1" w:themeShade="80"/>
+          <w:sz w:val="44"/>
+          <w:szCs w:val="44"/>
+        </w:rPr>
+        <w:t>STRUCTURE DE LA PAGE WEB</w:t>
+      </w:r>
+    </w:p>
+    <w:p>
+      <w:pPr>
+        <w:rPr>
+          <w:rFonts w:ascii="Cambria" w:hAnsi="Cambria"/>
+          <w:sz w:val="32"/>
+          <w:szCs w:val="32"/>
+        </w:rPr>
+      </w:pPr>
+      <w:r>
+        <w:rPr>
+          <w:rFonts w:ascii="Cambria" w:hAnsi="Cambria"/>
+          <w:noProof/>
+          <w:sz w:val="32"/>
+          <w:szCs w:val="32"/>
+          <w:lang w:val="it-IT"/>
+        </w:rPr>
+        <mc:AlternateContent>
+          <mc:Choice Requires="wps">
+            <w:drawing>
+              <wp:anchor distT="0" distB="0" distL="114300" distR="114300" simplePos="0" relativeHeight="251680768" behindDoc="1" locked="0" layoutInCell="1" allowOverlap="1" wp14:anchorId="14BBC32A" wp14:editId="3D234B9B">
+                <wp:simplePos x="0" y="0"/>
+                <wp:positionH relativeFrom="column">
+                  <wp:posOffset>860425</wp:posOffset>
+                </wp:positionH>
+                <wp:positionV relativeFrom="paragraph">
+                  <wp:posOffset>344805</wp:posOffset>
+                </wp:positionV>
+                <wp:extent cx="4335780" cy="510540"/>
+                <wp:effectExtent l="0" t="0" r="7620" b="3810"/>
+                <wp:wrapNone/>
+                <wp:docPr id="19" name="Zone de texte 19"/>
+                <wp:cNvGraphicFramePr/>
+                <a:graphic xmlns:a="http://schemas.openxmlformats.org/drawingml/2006/main">
+                  <a:graphicData uri="http://schemas.microsoft.com/office/word/2010/wordprocessingShape">
+                    <wps:wsp>
+                      <wps:cNvSpPr txBox="1"/>
+                      <wps:spPr>
+                        <a:xfrm>
+                          <a:off x="0" y="0"/>
+                          <a:ext cx="4335780" cy="510540"/>
+                        </a:xfrm>
+                        <a:prstGeom prst="rect">
+                          <a:avLst/>
+                        </a:prstGeom>
+                        <a:solidFill>
+                          <a:schemeClr val="lt1"/>
+                        </a:solidFill>
+                        <a:ln w="6350">
+                          <a:noFill/>
+                        </a:ln>
+                      </wps:spPr>
+                      <wps:txbx>
+                        <w:txbxContent>
+                          <w:p>
+                            <w:pPr>
+                              <w:jc w:val="center"/>
+                              <w:rPr>
+                                <w:rFonts w:ascii="Verdana" w:hAnsi="Verdana"/>
+                                <w:color w:val="000000" w:themeColor="text1"/>
+                                <w:sz w:val="56"/>
+                                <w:szCs w:val="56"/>
+                                <w14:shadow w14:blurRad="38100" w14:dist="19050" w14:dir="2700000" w14:sx="100000" w14:sy="100000" w14:kx="0" w14:ky="0" w14:algn="tl">
+                                  <w14:schemeClr w14:val="dk1">
+                                    <w14:alpha w14:val="60000"/>
+                                  </w14:schemeClr>
+                                </w14:shadow>
+                                <w14:textOutline w14:w="0" w14:cap="flat" w14:cmpd="sng" w14:algn="ctr">
+                                  <w14:noFill/>
+                                  <w14:prstDash w14:val="solid"/>
+                                  <w14:round/>
+                                </w14:textOutline>
+                              </w:rPr>
+                            </w:pPr>
+                            <w:r>
+                              <w:rPr>
+                                <w:rFonts w:ascii="Verdana" w:hAnsi="Verdana"/>
+                                <w:color w:val="000000" w:themeColor="text1"/>
+                                <w:sz w:val="56"/>
+                                <w:szCs w:val="56"/>
+                                <w14:shadow w14:blurRad="38100" w14:dist="19050" w14:dir="2700000" w14:sx="100000" w14:sy="100000" w14:kx="0" w14:ky="0" w14:algn="tl">
+                                  <w14:schemeClr w14:val="dk1">
+                                    <w14:alpha w14:val="60000"/>
+                                  </w14:schemeClr>
+                                </w14:shadow>
+                                <w14:textOutline w14:w="0" w14:cap="flat" w14:cmpd="sng" w14:algn="ctr">
+                                  <w14:noFill/>
+                                  <w14:prstDash w14:val="solid"/>
+                                  <w14:round/>
+                                </w14:textOutline>
+                              </w:rPr>
+                              <w:t>HEADER</w:t>
+                            </w:r>
+                          </w:p>
+                        </w:txbxContent>
+                      </wps:txbx>
+                      <wps:bodyPr rot="0" spcFirstLastPara="0" vertOverflow="overflow" horzOverflow="overflow" vert="horz" wrap="square" lIns="91440" tIns="45720" rIns="91440" bIns="45720" numCol="1" spcCol="0" rtlCol="0" fromWordArt="0" anchor="t" anchorCtr="0" forceAA="0" compatLnSpc="1">
+                        <a:prstTxWarp prst="textNoShape">
+                          <a:avLst/>
+                        </a:prstTxWarp>
+                        <a:noAutofit/>
+                      </wps:bodyPr>
+                    </wps:wsp>
+                  </a:graphicData>
+                </a:graphic>
+              </wp:anchor>
+            </w:drawing>
+          </mc:Choice>
+          <mc:Fallback>
+            <w:pict>
+              <v:shapetype w14:anchorId="14BBC32A" id="_x0000_t202" coordsize="21600,21600" o:spt="202" path="m,l,21600r21600,l21600,xe">
+                <v:stroke joinstyle="miter"/>
+                <v:path gradientshapeok="t" o:connecttype="rect"/>
+              </v:shapetype>
+              <v:shape id="Zone de texte 19" o:spid="_x0000_s1026" type="#_x0000_t202" style="position:absolute;margin-left:67.75pt;margin-top:27.15pt;width:341.4pt;height:40.2pt;z-index:-251635712;visibility:visible;mso-wrap-style:square;mso-wrap-distance-left:9pt;mso-wrap-distance-top:0;mso-wrap-distance-right:9pt;mso-wrap-distance-bottom:0;mso-position-horizontal:absolute;mso-position-horizontal-relative:text;mso-position-vertical:absolute;mso-position-vertical-relative:text;v-text-anchor:top" o:gfxdata="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" fillcolor="white [3201]" stroked="f" strokeweight=".5pt">
+                <v:textbox>
+                  <w:txbxContent>
+                    <w:p>
+                      <w:pPr>
+                        <w:jc w:val="center"/>
+                        <w:rPr>
+                          <w:rFonts w:ascii="Verdana" w:hAnsi="Verdana"/>
+                          <w:color w:val="000000" w:themeColor="text1"/>
+                          <w:sz w:val="56"/>
+                          <w:szCs w:val="56"/>
+                          <w14:shadow w14:blurRad="38100" w14:dist="19050" w14:dir="2700000" w14:sx="100000" w14:sy="100000" w14:kx="0" w14:ky="0" w14:algn="tl">
+                            <w14:schemeClr w14:val="dk1">
+                              <w14:alpha w14:val="60000"/>
+                            </w14:schemeClr>
+                          </w14:shadow>
+                          <w14:textOutline w14:w="0" w14:cap="flat" w14:cmpd="sng" w14:algn="ctr">
+                            <w14:noFill/>
+                            <w14:prstDash w14:val="solid"/>
+                            <w14:round/>
+                          </w14:textOutline>
+                        </w:rPr>
+                      </w:pPr>
+                      <w:r>
+                        <w:rPr>
+                          <w:rFonts w:ascii="Verdana" w:hAnsi="Verdana"/>
+                          <w:color w:val="000000" w:themeColor="text1"/>
+                          <w:sz w:val="56"/>
+                          <w:szCs w:val="56"/>
+                          <w14:shadow w14:blurRad="38100" w14:dist="19050" w14:dir="2700000" w14:sx="100000" w14:sy="100000" w14:kx="0" w14:ky="0" w14:algn="tl">
+                            <w14:schemeClr w14:val="dk1">
+                              <w14:alpha w14:val="60000"/>
+                            </w14:schemeClr>
+                          </w14:shadow>
+                          <w14:textOutline w14:w="0" w14:cap="flat" w14:cmpd="sng" w14:algn="ctr">
+                            <w14:noFill/>
+                            <w14:prstDash w14:val="solid"/>
+                            <w14:round/>
+                          </w14:textOutline>
+                        </w:rPr>
+                        <w:t>HEADER</w:t>
+                      </w:r>
+                    </w:p>
+                  </w:txbxContent>
+                </v:textbox>
+              </v:shape>
+            </w:pict>
+          </mc:Fallback>
+        </mc:AlternateContent>
+      </w:r>
+      <w:r>
+        <w:rPr>
+          <w:rFonts w:ascii="Cambria" w:hAnsi="Cambria"/>
+          <w:noProof/>
+          <w:sz w:val="32"/>
+          <w:szCs w:val="32"/>
+          <w:lang w:val="it-IT"/>
+        </w:rPr>
+        <mc:AlternateContent>
+          <mc:Choice Requires="wps">
+            <w:drawing>
+              <wp:anchor distT="0" distB="0" distL="114300" distR="114300" simplePos="0" relativeHeight="251668480" behindDoc="0" locked="0" layoutInCell="1" allowOverlap="1" wp14:anchorId="7B9EFDFB" wp14:editId="39A62084">
+                <wp:simplePos x="0" y="0"/>
+                <wp:positionH relativeFrom="column">
+                  <wp:posOffset>113665</wp:posOffset>
+                </wp:positionH>
+                <wp:positionV relativeFrom="paragraph">
+                  <wp:posOffset>299085</wp:posOffset>
+                </wp:positionV>
+                <wp:extent cx="281940" cy="7985760"/>
+                <wp:effectExtent l="0" t="0" r="22860" b="15240"/>
+                <wp:wrapNone/>
+                <wp:docPr id="12" name="Rectangle 12"/>
+                <wp:cNvGraphicFramePr/>
+                <a:graphic xmlns:a="http://schemas.openxmlformats.org/drawingml/2006/main">
+                  <a:graphicData uri="http://schemas.microsoft.com/office/word/2010/wordprocessingShape">
+                    <wps:wsp>
+                      <wps:cNvSpPr/>
+                      <wps:spPr>
+                        <a:xfrm>
+                          <a:off x="0" y="0"/>
+                          <a:ext cx="281940" cy="7985760"/>
+                        </a:xfrm>
+                        <a:prstGeom prst="rect">
+                          <a:avLst/>
+                        </a:prstGeom>
+                      </wps:spPr>
+                      <wps:style>
+                        <a:lnRef idx="2">
+                          <a:schemeClr val="accent1">
+                            <a:shade val="50000"/>
+                          </a:schemeClr>
+                        </a:lnRef>
+                        <a:fillRef idx="1">
+                          <a:schemeClr val="accent1"/>
+                        </a:fillRef>
+                        <a:effectRef idx="0">
+                          <a:schemeClr val="accent1"/>
+                        </a:effectRef>
+                        <a:fontRef idx="minor">
+                          <a:schemeClr val="lt1"/>
+                        </a:fontRef>
+                      </wps:style>
+                      <wps:bodyPr rot="0" spcFirstLastPara="0" vertOverflow="overflow" horzOverflow="overflow" vert="horz" wrap="square" lIns="91440" tIns="45720" rIns="91440" bIns="45720" numCol="1" spcCol="0" rtlCol="0" fromWordArt="0" anchor="ctr" anchorCtr="0" forceAA="0" compatLnSpc="1">
+                        <a:prstTxWarp prst="textNoShape">
+                          <a:avLst/>
+                        </a:prstTxWarp>
+                        <a:noAutofit/>
+                      </wps:bodyPr>
+                    </wps:wsp>
+                  </a:graphicData>
+                </a:graphic>
+                <wp14:sizeRelH relativeFrom="margin">
+                  <wp14:pctWidth>0</wp14:pctWidth>
+                </wp14:sizeRelH>
+              </wp:anchor>
+            </w:drawing>
+          </mc:Choice>
+          <mc:Fallback>
+            <w:pict>
+              <v:rect w14:anchorId="0D52A66B" id="Rectangle 12" o:spid="_x0000_s1026" style="position:absolute;margin-left:8.95pt;margin-top:23.55pt;width:22.2pt;height:628.8pt;z-index:251668480;visibility:visible;mso-wrap-style:square;mso-width-percent:0;mso-wrap-distance-left:9pt;mso-wrap-distance-top:0;mso-wrap-distance-right:9pt;mso-wrap-distance-bottom:0;mso-position-horizontal:absolute;mso-position-horizontal-relative:text;mso-position-vertical:absolute;mso-position-vertical-relative:text;mso-width-percent:0;mso-width-relative:margin;v-text-anchor:middle" o:gfxdata="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" fillcolor="#4472c4 [3204]" strokecolor="#1f3763 [1604]" strokeweight="1pt"/>
+            </w:pict>
+          </mc:Fallback>
+        </mc:AlternateContent>
+      </w:r>
+      <w:r>
+        <w:rPr>
+          <w:rFonts w:ascii="Cambria" w:hAnsi="Cambria"/>
+          <w:noProof/>
+          <w:sz w:val="32"/>
+          <w:szCs w:val="32"/>
+          <w:lang w:val="it-IT"/>
+        </w:rPr>
+        <mc:AlternateContent>
+          <mc:Choice Requires="wps">
+            <w:drawing>
+              <wp:anchor distT="0" distB="0" distL="114300" distR="114300" simplePos="0" relativeHeight="251667456" behindDoc="0" locked="0" layoutInCell="1" allowOverlap="1" wp14:anchorId="60BF32F9" wp14:editId="354EAEC8">
+                <wp:simplePos x="0" y="0"/>
+                <wp:positionH relativeFrom="margin">
+                  <wp:align>right</wp:align>
+                </wp:positionH>
+                <wp:positionV relativeFrom="paragraph">
+                  <wp:posOffset>184785</wp:posOffset>
+                </wp:positionV>
+                <wp:extent cx="5737860" cy="8199120"/>
+                <wp:effectExtent l="0" t="0" r="15240" b="11430"/>
+                <wp:wrapNone/>
+                <wp:docPr id="8" name="Rectangle 8"/>
+                <wp:cNvGraphicFramePr/>
+                <a:graphic xmlns:a="http://schemas.openxmlformats.org/drawingml/2006/main">
+                  <a:graphicData uri="http://schemas.microsoft.com/office/word/2010/wordprocessingShape">
+                    <wps:wsp>
+                      <wps:cNvSpPr/>
+                      <wps:spPr>
+                        <a:xfrm>
+                          <a:off x="0" y="0"/>
+                          <a:ext cx="5737860" cy="8199120"/>
+                        </a:xfrm>
+                        <a:prstGeom prst="rect">
+                          <a:avLst/>
+                        </a:prstGeom>
+                        <a:noFill/>
+                        <a:ln w="9525" cap="flat" cmpd="sng" algn="ctr">
+                          <a:solidFill>
+                            <a:schemeClr val="dk1"/>
+                          </a:solidFill>
+                          <a:prstDash val="solid"/>
+                          <a:round/>
+                          <a:headEnd type="none" w="med" len="med"/>
+                          <a:tailEnd type="none" w="med" len="med"/>
+                        </a:ln>
+                      </wps:spPr>
+                      <wps:style>
+                        <a:lnRef idx="0">
+                          <a:scrgbClr r="0" g="0" b="0"/>
+                        </a:lnRef>
+                        <a:fillRef idx="0">
+                          <a:scrgbClr r="0" g="0" b="0"/>
+                        </a:fillRef>
+                        <a:effectRef idx="0">
+                          <a:scrgbClr r="0" g="0" b="0"/>
+                        </a:effectRef>
+                        <a:fontRef idx="minor">
+                          <a:schemeClr val="dk1"/>
+                        </a:fontRef>
+                      </wps:style>
+                      <wps:bodyPr rot="0" spcFirstLastPara="0" vertOverflow="overflow" horzOverflow="overflow" vert="horz" wrap="square" lIns="91440" tIns="45720" rIns="91440" bIns="45720" numCol="1" spcCol="0" rtlCol="0" fromWordArt="0" anchor="ctr" anchorCtr="0" forceAA="0" compatLnSpc="1">
+                        <a:prstTxWarp prst="textNoShape">
+                          <a:avLst/>
+                        </a:prstTxWarp>
+                        <a:noAutofit/>
+                      </wps:bodyPr>
+                    </wps:wsp>
+                  </a:graphicData>
+                </a:graphic>
+                <wp14:sizeRelH relativeFrom="margin">
+                  <wp14:pctWidth>0</wp14:pctWidth>
+                </wp14:sizeRelH>
+                <wp14:sizeRelV relativeFrom="margin">
+                  <wp14:pctHeight>0</wp14:pctHeight>
+                </wp14:sizeRelV>
+              </wp:anchor>
+            </w:drawing>
+          </mc:Choice>
+          <mc:Fallback>
+            <w:pict>
+              <v:rect w14:anchorId="5DE0912B" id="Rectangle 8" o:spid="_x0000_s1026" style="position:absolute;margin-left:400.6pt;margin-top:14.55pt;width:451.8pt;height:645.6pt;z-index:251667456;visibility:visible;mso-wrap-style:square;mso-width-percent:0;mso-height-percent:0;mso-wrap-distance-left:9pt;mso-wrap-distance-top:0;mso-wrap-distance-right:9pt;mso-wrap-distance-bottom:0;mso-position-horizontal:right;mso-position-horizontal-relative:margin;mso-position-vertical:absolute;mso-position-vertical-relative:text;mso-width-percent:0;mso-height-percent:0;mso-width-relative:margin;mso-height-relative:margin;v-text-anchor:middle" o:gfxdata="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" filled="f" strokecolor="black [3200]">
+                <v:stroke joinstyle="round"/>
+                <w10:wrap anchorx="margin"/>
+              </v:rect>
+            </w:pict>
+          </mc:Fallback>
+        </mc:AlternateContent>
+      </w:r>
+    </w:p>
+    <w:p>
+      <w:pPr>
+        <w:rPr>
+          <w:rFonts w:ascii="Cambria" w:hAnsi="Cambria"/>
+          <w:sz w:val="32"/>
+          <w:szCs w:val="32"/>
+          <w:lang w:val="it-IT"/>
+        </w:rPr>
+      </w:pPr>
+      <w:r>
+        <w:rPr>
+          <w:rFonts w:ascii="Cambria" w:hAnsi="Cambria"/>
+          <w:noProof/>
+          <w:sz w:val="32"/>
+          <w:szCs w:val="32"/>
+          <w:lang w:val="it-IT"/>
+        </w:rPr>
+        <mc:AlternateContent>
+          <mc:Choice Requires="wps">
+            <w:drawing>
+              <wp:anchor distT="0" distB="0" distL="114300" distR="114300" simplePos="0" relativeHeight="251695104" behindDoc="1" locked="0" layoutInCell="1" allowOverlap="1" wp14:anchorId="587CF0AC" wp14:editId="2D964E0C">
+                <wp:simplePos x="0" y="0"/>
+                <wp:positionH relativeFrom="margin">
+                  <wp:align>center</wp:align>
+                </wp:positionH>
+                <wp:positionV relativeFrom="paragraph">
+                  <wp:posOffset>7073265</wp:posOffset>
+                </wp:positionV>
+                <wp:extent cx="4335780" cy="510540"/>
+                <wp:effectExtent l="0" t="0" r="7620" b="3810"/>
+                <wp:wrapNone/>
+                <wp:docPr id="26" name="Zone de texte 26"/>
+                <wp:cNvGraphicFramePr/>
+                <a:graphic xmlns:a="http://schemas.openxmlformats.org/drawingml/2006/main">
+                  <a:graphicData uri="http://schemas.microsoft.com/office/word/2010/wordprocessingShape">
+                    <wps:wsp>
+                      <wps:cNvSpPr txBox="1"/>
+                      <wps:spPr>
+                        <a:xfrm>
+                          <a:off x="0" y="0"/>
+                          <a:ext cx="4335780" cy="510540"/>
+                        </a:xfrm>
+                        <a:prstGeom prst="rect">
+                          <a:avLst/>
+                        </a:prstGeom>
+                        <a:solidFill>
+                          <a:schemeClr val="lt1"/>
+                        </a:solidFill>
+                        <a:ln w="6350">
+                          <a:noFill/>
+                        </a:ln>
+                      </wps:spPr>
+                      <wps:txbx>
+                        <w:txbxContent>
+                          <w:p>
+                            <w:pPr>
+                              <w:jc w:val="center"/>
+                              <w:rPr>
+                                <w:rFonts w:ascii="Verdana" w:hAnsi="Verdana"/>
+                                <w:b/>
+                                <w:color w:val="262626" w:themeColor="text1" w:themeTint="D9"/>
+                                <w:sz w:val="56"/>
+                                <w:szCs w:val="56"/>
+                                <w14:shadow w14:blurRad="0" w14:dist="38100" w14:dir="2700000" w14:sx="100000" w14:sy="100000" w14:kx="0" w14:ky="0" w14:algn="bl">
+                                  <w14:schemeClr w14:val="accent5"/>
+                                </w14:shadow>
+                                <w14:textOutline w14:w="6731" w14:cap="flat" w14:cmpd="sng" w14:algn="ctr">
+                                  <w14:solidFill>
+                                    <w14:schemeClr w14:val="bg1"/>
+                                  </w14:solidFill>
+                                  <w14:prstDash w14:val="solid"/>
+                                  <w14:round/>
+                                </w14:textOutline>
+                              </w:rPr>
+                            </w:pPr>
+                            <w:r>
+                              <w:rPr>
+                                <w:rFonts w:ascii="Verdana" w:hAnsi="Verdana"/>
+                                <w:b/>
+                                <w:color w:val="262626" w:themeColor="text1" w:themeTint="D9"/>
+                                <w:sz w:val="56"/>
+                                <w:szCs w:val="56"/>
+                                <w14:shadow w14:blurRad="0" w14:dist="38100" w14:dir="2700000" w14:sx="100000" w14:sy="100000" w14:kx="0" w14:ky="0" w14:algn="bl">
+                                  <w14:schemeClr w14:val="accent5"/>
+                                </w14:shadow>
+                                <w14:textOutline w14:w="6731" w14:cap="flat" w14:cmpd="sng" w14:algn="ctr">
+                                  <w14:solidFill>
+                                    <w14:schemeClr w14:val="bg1"/>
+                                  </w14:solidFill>
+                                  <w14:prstDash w14:val="solid"/>
+                                  <w14:round/>
+                                </w14:textOutline>
+                              </w:rPr>
+                              <w:t>FOOTER</w:t>
+                            </w:r>
+                          </w:p>
+                        </w:txbxContent>
+                      </wps:txbx>
+                      <wps:bodyPr rot="0" spcFirstLastPara="0" vertOverflow="overflow" horzOverflow="overflow" vert="horz" wrap="square" lIns="91440" tIns="45720" rIns="91440" bIns="45720" numCol="1" spcCol="0" rtlCol="0" fromWordArt="0" anchor="t" anchorCtr="0" forceAA="0" compatLnSpc="1">
+                        <a:prstTxWarp prst="textNoShape">
+                          <a:avLst/>
+                        </a:prstTxWarp>
+                        <a:noAutofit/>
+                        <a:scene3d>
+                          <a:camera prst="orthographicFront"/>
+                          <a:lightRig rig="soft" dir="t">
+                            <a:rot lat="0" lon="0" rev="15600000"/>
+                          </a:lightRig>
+                        </a:scene3d>
+                        <a:sp3d extrusionH="57150" prstMaterial="softEdge">
+                          <a:bevelT w="25400" h="38100"/>
+                        </a:sp3d>
+                      </wps:bodyPr>
+                    </wps:wsp>
+                  </a:graphicData>
+                </a:graphic>
+              </wp:anchor>
+            </w:drawing>
+          </mc:Choice>
+          <mc:Fallback>
+            <w:pict>
+              <v:shape w14:anchorId="587CF0AC" id="Zone de texte 26" o:spid="_x0000_s1027" type="#_x0000_t202" style="position:absolute;margin-left:0;margin-top:556.95pt;width:341.4pt;height:40.2pt;z-index:-251621376;visibility:visible;mso-wrap-style:square;mso-wrap-distance-left:9pt;mso-wrap-distance-top:0;mso-wrap-distance-right:9pt;mso-wrap-distance-bottom:0;mso-position-horizontal:center;mso-position-horizontal-relative:margin;mso-position-vertical:absolute;mso-position-vertical-relative:text;v-text-anchor:top" o:gfxdata="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" fillcolor="white [3201]" stroked="f" strokeweight=".5pt">
+                <v:textbox>
+                  <w:txbxContent>
+                    <w:p>
+                      <w:pPr>
+                        <w:jc w:val="center"/>
+                        <w:rPr>
+                          <w:rFonts w:ascii="Verdana" w:hAnsi="Verdana"/>
+                          <w:b/>
+                          <w:color w:val="262626" w:themeColor="text1" w:themeTint="D9"/>
+                          <w:sz w:val="56"/>
+                          <w:szCs w:val="56"/>
+                          <w14:shadow w14:blurRad="0" w14:dist="38100" w14:dir="2700000" w14:sx="100000" w14:sy="100000" w14:kx="0" w14:ky="0" w14:algn="bl">
+                            <w14:schemeClr w14:val="accent5"/>
+                          </w14:shadow>
+                          <w14:textOutline w14:w="6731" w14:cap="flat" w14:cmpd="sng" w14:algn="ctr">
+                            <w14:solidFill>
+                              <w14:schemeClr w14:val="bg1"/>
+                            </w14:solidFill>
+                            <w14:prstDash w14:val="solid"/>
+                            <w14:round/>
+                          </w14:textOutline>
+                        </w:rPr>
+                      </w:pPr>
+                      <w:r>
+                        <w:rPr>
+                          <w:rFonts w:ascii="Verdana" w:hAnsi="Verdana"/>
+                          <w:b/>
+                          <w:color w:val="262626" w:themeColor="text1" w:themeTint="D9"/>
+                          <w:sz w:val="56"/>
+                          <w:szCs w:val="56"/>
+                          <w14:shadow w14:blurRad="0" w14:dist="38100" w14:dir="2700000" w14:sx="100000" w14:sy="100000" w14:kx="0" w14:ky="0" w14:algn="bl">
+                            <w14:schemeClr w14:val="accent5"/>
+                          </w14:shadow>
+                          <w14:textOutline w14:w="6731" w14:cap="flat" w14:cmpd="sng" w14:algn="ctr">
+                            <w14:solidFill>
+                              <w14:schemeClr w14:val="bg1"/>
+                            </w14:solidFill>
+                            <w14:prstDash w14:val="solid"/>
+                            <w14:round/>
+                          </w14:textOutline>
+                        </w:rPr>
+                        <w:t>FOOTER</w:t>
+                      </w:r>
+                    </w:p>
+                  </w:txbxContent>
+                </v:textbox>
+                <w10:wrap anchorx="margin"/>
+              </v:shape>
+            </w:pict>
+          </mc:Fallback>
+        </mc:AlternateContent>
+      </w:r>
+      <w:r>
+        <w:rPr>
+          <w:rFonts w:ascii="Cambria" w:hAnsi="Cambria"/>
+          <w:noProof/>
+          <w:sz w:val="32"/>
+          <w:szCs w:val="32"/>
+          <w:lang w:val="it-IT"/>
+        </w:rPr>
+        <mc:AlternateContent>
+          <mc:Choice Requires="wps">
+            <w:drawing>
+              <wp:anchor distT="0" distB="0" distL="114300" distR="114300" simplePos="0" relativeHeight="251670528" behindDoc="0" locked="0" layoutInCell="1" allowOverlap="1" wp14:anchorId="536DDA56" wp14:editId="10F5DB77">
+                <wp:simplePos x="0" y="0"/>
+                <wp:positionH relativeFrom="column">
+                  <wp:posOffset>2479675</wp:posOffset>
+                </wp:positionH>
+                <wp:positionV relativeFrom="paragraph">
+                  <wp:posOffset>4844415</wp:posOffset>
+                </wp:positionV>
+                <wp:extent cx="1135380" cy="5013960"/>
+                <wp:effectExtent l="3810" t="0" r="0" b="0"/>
+                <wp:wrapNone/>
+                <wp:docPr id="13" name="Rectangle 13"/>
+                <wp:cNvGraphicFramePr/>
+                <a:graphic xmlns:a="http://schemas.openxmlformats.org/drawingml/2006/main">
+                  <a:graphicData uri="http://schemas.microsoft.com/office/word/2010/wordprocessingShape">
+                    <wps:wsp>
+                      <wps:cNvSpPr/>
+                      <wps:spPr>
+                        <a:xfrm rot="5400000">
+                          <a:off x="0" y="0"/>
+                          <a:ext cx="1135380" cy="5013960"/>
+                        </a:xfrm>
+                        <a:prstGeom prst="rect">
+                          <a:avLst/>
+                        </a:prstGeom>
+                        <a:solidFill>
+                          <a:schemeClr val="accent2">
+                            <a:alpha val="50000"/>
+                          </a:schemeClr>
+                        </a:solidFill>
+                        <a:ln>
+                          <a:noFill/>
+                        </a:ln>
+                      </wps:spPr>
+                      <wps:style>
+                        <a:lnRef idx="0">
+                          <a:scrgbClr r="0" g="0" b="0"/>
+                        </a:lnRef>
+                        <a:fillRef idx="0">
+                          <a:scrgbClr r="0" g="0" b="0"/>
+                        </a:fillRef>
+                        <a:effectRef idx="0">
+                          <a:scrgbClr r="0" g="0" b="0"/>
+                        </a:effectRef>
+                        <a:fontRef idx="minor">
+                          <a:schemeClr val="lt1"/>
+                        </a:fontRef>
+                      </wps:style>
+                      <wps:bodyPr rot="0" spcFirstLastPara="0" vertOverflow="overflow" horzOverflow="overflow" vert="horz" wrap="square" lIns="91440" tIns="45720" rIns="91440" bIns="45720" numCol="1" spcCol="0" rtlCol="0" fromWordArt="0" anchor="ctr" anchorCtr="0" forceAA="0" compatLnSpc="1">
+                        <a:prstTxWarp prst="textNoShape">
+                          <a:avLst/>
+                        </a:prstTxWarp>
+                        <a:noAutofit/>
+                      </wps:bodyPr>
+                    </wps:wsp>
+                  </a:graphicData>
+                </a:graphic>
+                <wp14:sizeRelH relativeFrom="margin">
+                  <wp14:pctWidth>0</wp14:pctWidth>
+                </wp14:sizeRelH>
+                <wp14:sizeRelV relativeFrom="margin">
+                  <wp14:pctHeight>0</wp14:pctHeight>
+                </wp14:sizeRelV>
+              </wp:anchor>
+            </w:drawing>
+          </mc:Choice>
+          <mc:Fallback>
+            <w:pict>
+              <v:rect w14:anchorId="5F695574" id="Rectangle 13" o:spid="_x0000_s1026" style="position:absolute;margin-left:195.25pt;margin-top:381.45pt;width:89.4pt;height:394.8pt;rotation:90;z-index:251670528;visibility:visible;mso-wrap-style:square;mso-width-percent:0;mso-height-percent:0;mso-wrap-distance-left:9pt;mso-wrap-distance-top:0;mso-wrap-distance-right:9pt;mso-wrap-distance-bottom:0;mso-position-horizontal:absolute;mso-position-horizontal-relative:text;mso-position-vertical:absolute;mso-position-vertical-relative:text;mso-width-percent:0;mso-height-percent:0;mso-width-relative:margin;mso-height-relative:margin;v-text-anchor:middle" o:gfxdata="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" fillcolor="#ed7d31 [3205]" stroked="f">
+                <v:fill opacity="32896f"/>
+              </v:rect>
+            </w:pict>
+          </mc:Fallback>
+        </mc:AlternateContent>
+      </w:r>
+      <w:r>
+        <w:rPr>
+          <w:rFonts w:ascii="Cambria" w:hAnsi="Cambria"/>
+          <w:noProof/>
+          <w:sz w:val="32"/>
+          <w:szCs w:val="32"/>
+          <w:lang w:val="it-IT"/>
+        </w:rPr>
+        <mc:AlternateContent>
+          <mc:Choice Requires="wps">
+            <w:drawing>
+              <wp:anchor distT="0" distB="0" distL="114300" distR="114300" simplePos="0" relativeHeight="251693056" behindDoc="1" locked="0" layoutInCell="1" allowOverlap="1" wp14:anchorId="4E803817" wp14:editId="7E63FC6D">
+                <wp:simplePos x="0" y="0"/>
+                <wp:positionH relativeFrom="column">
+                  <wp:posOffset>868045</wp:posOffset>
+                </wp:positionH>
+                <wp:positionV relativeFrom="paragraph">
+                  <wp:posOffset>2783205</wp:posOffset>
+                </wp:positionV>
+                <wp:extent cx="2019300" cy="510540"/>
+                <wp:effectExtent l="0" t="0" r="0" b="3810"/>
+                <wp:wrapNone/>
+                <wp:docPr id="25" name="Zone de texte 25"/>
+                <wp:cNvGraphicFramePr/>
+                <a:graphic xmlns:a="http://schemas.openxmlformats.org/drawingml/2006/main">
+                  <a:graphicData uri="http://schemas.microsoft.com/office/word/2010/wordprocessingShape">
+                    <wps:wsp>
+                      <wps:cNvSpPr txBox="1"/>
+                      <wps:spPr>
+                        <a:xfrm>
+                          <a:off x="0" y="0"/>
+                          <a:ext cx="2019300" cy="510540"/>
+                        </a:xfrm>
+                        <a:prstGeom prst="rect">
+                          <a:avLst/>
+                        </a:prstGeom>
+                        <a:solidFill>
+                          <a:schemeClr val="lt1"/>
+                        </a:solidFill>
+                        <a:ln w="6350">
+                          <a:noFill/>
+                        </a:ln>
+                      </wps:spPr>
+                      <wps:txbx>
+                        <w:txbxContent>
+                          <w:p>
+                            <w:pPr>
+                              <w:jc w:val="center"/>
+                              <w:rPr>
+                                <w:rFonts w:ascii="Verdana" w:hAnsi="Verdana"/>
+                                <w:color w:val="FFC000" w:themeColor="accent4"/>
+                                <w:sz w:val="56"/>
+                                <w:szCs w:val="56"/>
+                                <w14:textOutline w14:w="0" w14:cap="flat" w14:cmpd="sng" w14:algn="ctr">
+                                  <w14:noFill/>
+                                  <w14:prstDash w14:val="solid"/>
+                                  <w14:round/>
+                                </w14:textOutline>
+                                <w14:textFill>
+                                  <w14:gradFill>
+                                    <w14:gsLst>
+                                      <w14:gs w14:pos="21000">
+                                        <w14:srgbClr w14:val="53575C"/>
+                                      </w14:gs>
+                                      <w14:gs w14:pos="88000">
+                                        <w14:srgbClr w14:val="C5C7CA"/>
+                                      </w14:gs>
+                                    </w14:gsLst>
+                                    <w14:lin w14:ang="5400000" w14:scaled="0"/>
+                                  </w14:gradFill>
+                                </w14:textFill>
+                              </w:rPr>
+                            </w:pPr>
+                            <w:r>
+                              <w:rPr>
+                                <w:rFonts w:ascii="Verdana" w:hAnsi="Verdana"/>
+                                <w:color w:val="FFC000" w:themeColor="accent4"/>
+                                <w:sz w:val="56"/>
+                                <w:szCs w:val="56"/>
+                                <w14:textOutline w14:w="0" w14:cap="flat" w14:cmpd="sng" w14:algn="ctr">
+                                  <w14:noFill/>
+                                  <w14:prstDash w14:val="solid"/>
+                                  <w14:round/>
+                                </w14:textOutline>
+                                <w14:textFill>
+                                  <w14:gradFill>
+                                    <w14:gsLst>
+                                      <w14:gs w14:pos="21000">
+                                        <w14:srgbClr w14:val="53575C"/>
+                                      </w14:gs>
+                                      <w14:gs w14:pos="88000">
+                                        <w14:srgbClr w14:val="C5C7CA"/>
+                                      </w14:gs>
+                                    </w14:gsLst>
+                                    <w14:lin w14:ang="5400000" w14:scaled="0"/>
+                                  </w14:gradFill>
+                                </w14:textFill>
+                              </w:rPr>
+                              <w:t>ASIDE</w:t>
+                            </w:r>
+                          </w:p>
+                        </w:txbxContent>
+                      </wps:txbx>
+                      <wps:bodyPr rot="0" spcFirstLastPara="0" vertOverflow="overflow" horzOverflow="overflow" vert="horz" wrap="square" lIns="91440" tIns="45720" rIns="91440" bIns="45720" numCol="1" spcCol="0" rtlCol="0" fromWordArt="0" anchor="t" anchorCtr="0" forceAA="0" compatLnSpc="1">
+                        <a:prstTxWarp prst="textNoShape">
+                          <a:avLst/>
+                        </a:prstTxWarp>
+                        <a:noAutofit/>
+                        <a:scene3d>
+                          <a:camera prst="orthographicFront"/>
+                          <a:lightRig rig="soft" dir="t">
+                            <a:rot lat="0" lon="0" rev="15600000"/>
+                          </a:lightRig>
+                        </a:scene3d>
+                        <a:sp3d extrusionH="57150" prstMaterial="softEdge">
+                          <a:bevelT w="25400" h="38100"/>
+                        </a:sp3d>
+                      </wps:bodyPr>
+                    </wps:wsp>
+                  </a:graphicData>
+                </a:graphic>
+                <wp14:sizeRelH relativeFrom="margin">
+                  <wp14:pctWidth>0</wp14:pctWidth>
+                </wp14:sizeRelH>
+              </wp:anchor>
+            </w:drawing>
+          </mc:Choice>
+          <mc:Fallback>
+            <w:pict>
+              <v:shape w14:anchorId="4E803817" id="Zone de texte 25" o:spid="_x0000_s1028" type="#_x0000_t202" style="position:absolute;margin-left:68.35pt;margin-top:219.15pt;width:159pt;height:40.2pt;z-index:-251623424;visibility:visible;mso-wrap-style:square;mso-width-percent:0;mso-wrap-distance-left:9pt;mso-wrap-distance-top:0;mso-wrap-distance-right:9pt;mso-wrap-distance-bottom:0;mso-position-horizontal:absolute;mso-position-horizontal-relative:text;mso-position-vertical:absolute;mso-position-vertical-relative:text;mso-width-percent:0;mso-width-relative:margin;v-text-anchor:top" o:gfxdata="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" fillcolor="white [3201]" stroked="f" strokeweight=".5pt">
+                <v:textbox>
+                  <w:txbxContent>
+                    <w:p>
+                      <w:pPr>
+                        <w:jc w:val="center"/>
+                        <w:rPr>
+                          <w:rFonts w:ascii="Verdana" w:hAnsi="Verdana"/>
+                          <w:color w:val="FFC000" w:themeColor="accent4"/>
+                          <w:sz w:val="56"/>
+                          <w:szCs w:val="56"/>
+                          <w14:textOutline w14:w="0" w14:cap="flat" w14:cmpd="sng" w14:algn="ctr">
+                            <w14:noFill/>
+                            <w14:prstDash w14:val="solid"/>
+                            <w14:round/>
+                          </w14:textOutline>
+                          <w14:textFill>
+                            <w14:gradFill>
+                              <w14:gsLst>
+                                <w14:gs w14:pos="21000">
+                                  <w14:srgbClr w14:val="53575C"/>
+                                </w14:gs>
+                                <w14:gs w14:pos="88000">
+                                  <w14:srgbClr w14:val="C5C7CA"/>
+                                </w14:gs>
+                              </w14:gsLst>
+                              <w14:lin w14:ang="5400000" w14:scaled="0"/>
+                            </w14:gradFill>
+                          </w14:textFill>
+                        </w:rPr>
+                      </w:pPr>
+                      <w:r>
+                        <w:rPr>
+                          <w:rFonts w:ascii="Verdana" w:hAnsi="Verdana"/>
+                          <w:color w:val="FFC000" w:themeColor="accent4"/>
+                          <w:sz w:val="56"/>
+                          <w:szCs w:val="56"/>
+                          <w14:textOutline w14:w="0" w14:cap="flat" w14:cmpd="sng" w14:algn="ctr">
+                            <w14:noFill/>
+                            <w14:prstDash w14:val="solid"/>
+                            <w14:round/>
+                          </w14:textOutline>
+                          <w14:textFill>
+                            <w14:gradFill>
+                              <w14:gsLst>
+                                <w14:gs w14:pos="21000">
+                                  <w14:srgbClr w14:val="53575C"/>
+                                </w14:gs>
+                                <w14:gs w14:pos="88000">
+                                  <w14:srgbClr w14:val="C5C7CA"/>
+                                </w14:gs>
+                              </w14:gsLst>
+                              <w14:lin w14:ang="5400000" w14:scaled="0"/>
+                            </w14:gradFill>
+                          </w14:textFill>
+                        </w:rPr>
+                        <w:t>ASIDE</w:t>
+                      </w:r>
+                    </w:p>
+                  </w:txbxContent>
+                </v:textbox>
+              </v:shape>
+            </w:pict>
+          </mc:Fallback>
+        </mc:AlternateContent>
+      </w:r>
+      <w:r>
+        <w:rPr>
+          <w:rFonts w:ascii="Cambria" w:hAnsi="Cambria"/>
+          <w:noProof/>
+          <w:sz w:val="32"/>
+          <w:szCs w:val="32"/>
+          <w:lang w:val="it-IT"/>
+        </w:rPr>
+        <mc:AlternateContent>
+          <mc:Choice Requires="wps">
+            <w:drawing>
+              <wp:anchor distT="0" distB="0" distL="114300" distR="114300" simplePos="0" relativeHeight="251673600" behindDoc="0" locked="0" layoutInCell="1" allowOverlap="1" wp14:anchorId="28D7FFCD" wp14:editId="2716B242">
+                <wp:simplePos x="0" y="0"/>
+                <wp:positionH relativeFrom="margin">
+                  <wp:posOffset>3135630</wp:posOffset>
+                </wp:positionH>
+                <wp:positionV relativeFrom="paragraph">
+                  <wp:posOffset>4610100</wp:posOffset>
+                </wp:positionV>
+                <wp:extent cx="2484120" cy="1905000"/>
+                <wp:effectExtent l="0" t="0" r="0" b="0"/>
+                <wp:wrapNone/>
+                <wp:docPr id="15" name="Rectangle : coins arrondis 15"/>
+                <wp:cNvGraphicFramePr/>
+                <a:graphic xmlns:a="http://schemas.openxmlformats.org/drawingml/2006/main">
+                  <a:graphicData uri="http://schemas.microsoft.com/office/word/2010/wordprocessingShape">
+                    <wps:wsp>
+                      <wps:cNvSpPr/>
+                      <wps:spPr>
+                        <a:xfrm>
+                          <a:off x="0" y="0"/>
+                          <a:ext cx="2484120" cy="1905000"/>
+                        </a:xfrm>
+                        <a:prstGeom prst="roundRect">
+                          <a:avLst/>
+                        </a:prstGeom>
+                        <a:solidFill>
+                          <a:schemeClr val="accent6">
+                            <a:alpha val="50000"/>
+                          </a:schemeClr>
+                        </a:solidFill>
+                        <a:ln>
+                          <a:noFill/>
+                        </a:ln>
+                      </wps:spPr>
+                      <wps:style>
+                        <a:lnRef idx="0">
+                          <a:scrgbClr r="0" g="0" b="0"/>
+                        </a:lnRef>
+                        <a:fillRef idx="0">
+                          <a:scrgbClr r="0" g="0" b="0"/>
+                        </a:fillRef>
+                        <a:effectRef idx="0">
+                          <a:scrgbClr r="0" g="0" b="0"/>
+                        </a:effectRef>
+                        <a:fontRef idx="minor">
+                          <a:schemeClr val="lt1"/>
+                        </a:fontRef>
+                      </wps:style>
+                      <wps:bodyPr rot="0" spcFirstLastPara="0" vertOverflow="overflow" horzOverflow="overflow" vert="horz" wrap="square" lIns="91440" tIns="45720" rIns="91440" bIns="45720" numCol="1" spcCol="0" rtlCol="0" fromWordArt="0" anchor="ctr" anchorCtr="0" forceAA="0" compatLnSpc="1">
+                        <a:prstTxWarp prst="textNoShape">
+                          <a:avLst/>
+                        </a:prstTxWarp>
+                        <a:noAutofit/>
+                      </wps:bodyPr>
+                    </wps:wsp>
+                  </a:graphicData>
+                </a:graphic>
+              </wp:anchor>
+            </w:drawing>
+          </mc:Choice>
+          <mc:Fallback>
+            <w:pict>
+              <v:roundrect w14:anchorId="0B5C236F" id="Rectangle : coins arrondis 15" o:spid="_x0000_s1026" style="position:absolute;margin-left:246.9pt;margin-top:363pt;width:195.6pt;height:150pt;z-index:251673600;visibility:visible;mso-wrap-style:square;mso-wrap-distance-left:9pt;mso-wrap-distance-top:0;mso-wrap-distance-right:9pt;mso-wrap-distance-bottom:0;mso-position-horizontal:absolute;mso-position-horizontal-relative:margin;mso-position-vertical:absolute;mso-position-vertical-relative:text;v-text-anchor:middle" arcsize="10923f" o:gfxdata="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" fillcolor="#70ad47 [3209]" stroked="f">
+                <v:fill opacity="32896f"/>
+                <w10:wrap anchorx="margin"/>
+              </v:roundrect>
+            </w:pict>
+          </mc:Fallback>
+        </mc:AlternateContent>
+      </w:r>
+      <w:r>
+        <w:rPr>
+          <w:rFonts w:ascii="Cambria" w:hAnsi="Cambria"/>
+          <w:noProof/>
+          <w:sz w:val="32"/>
+          <w:szCs w:val="32"/>
+          <w:lang w:val="it-IT"/>
+        </w:rPr>
+        <mc:AlternateContent>
+          <mc:Choice Requires="wps">
+            <w:drawing>
+              <wp:anchor distT="0" distB="0" distL="114300" distR="114300" simplePos="0" relativeHeight="251686912" behindDoc="1" locked="0" layoutInCell="1" allowOverlap="1" wp14:anchorId="597D13B2" wp14:editId="00752439">
+                <wp:simplePos x="0" y="0"/>
+                <wp:positionH relativeFrom="margin">
+                  <wp:posOffset>3054985</wp:posOffset>
+                </wp:positionH>
+                <wp:positionV relativeFrom="paragraph">
+                  <wp:posOffset>5191125</wp:posOffset>
+                </wp:positionV>
+                <wp:extent cx="2522220" cy="510540"/>
+                <wp:effectExtent l="0" t="0" r="0" b="3810"/>
+                <wp:wrapNone/>
+                <wp:docPr id="22" name="Zone de texte 22"/>
+                <wp:cNvGraphicFramePr/>
+                <a:graphic xmlns:a="http://schemas.openxmlformats.org/drawingml/2006/main">
+                  <a:graphicData uri="http://schemas.microsoft.com/office/word/2010/wordprocessingShape">
+                    <wps:wsp>
+                      <wps:cNvSpPr txBox="1"/>
+                      <wps:spPr>
+                        <a:xfrm>
+                          <a:off x="0" y="0"/>
+                          <a:ext cx="2522220" cy="510540"/>
+                        </a:xfrm>
+                        <a:prstGeom prst="rect">
+                          <a:avLst/>
+                        </a:prstGeom>
+                        <a:solidFill>
+                          <a:schemeClr val="lt1"/>
+                        </a:solidFill>
+                        <a:ln w="6350">
+                          <a:noFill/>
+                        </a:ln>
+                      </wps:spPr>
+                      <wps:txbx>
+                        <w:txbxContent>
+                          <w:p>
+                            <w:pPr>
+                              <w:jc w:val="center"/>
+                              <w:rPr>
+                                <w:rFonts w:ascii="Verdana" w:hAnsi="Verdana"/>
+                                <w:color w:val="FFC000" w:themeColor="accent4"/>
+                                <w:sz w:val="56"/>
+                                <w:szCs w:val="56"/>
+                                <w14:textOutline w14:w="0" w14:cap="flat" w14:cmpd="sng" w14:algn="ctr">
+                                  <w14:noFill/>
+                                  <w14:prstDash w14:val="solid"/>
+                                  <w14:round/>
+                                </w14:textOutline>
+                                <w14:textFill>
+                                  <w14:gradFill>
+                                    <w14:gsLst>
+                                      <w14:gs w14:pos="21000">
+                                        <w14:srgbClr w14:val="53575C"/>
+                                      </w14:gs>
+                                      <w14:gs w14:pos="88000">
+                                        <w14:srgbClr w14:val="C5C7CA"/>
+                                      </w14:gs>
+                                    </w14:gsLst>
+                                    <w14:lin w14:ang="5400000" w14:scaled="0"/>
+                                  </w14:gradFill>
+                                </w14:textFill>
+                              </w:rPr>
+                            </w:pPr>
+                            <w:r>
+                              <w:rPr>
+                                <w:rFonts w:ascii="Verdana" w:hAnsi="Verdana"/>
+                                <w:color w:val="FFC000" w:themeColor="accent4"/>
+                                <w:sz w:val="56"/>
+                                <w:szCs w:val="56"/>
+                                <w14:textOutline w14:w="0" w14:cap="flat" w14:cmpd="sng" w14:algn="ctr">
+                                  <w14:noFill/>
+                                  <w14:prstDash w14:val="solid"/>
+                                  <w14:round/>
+                                </w14:textOutline>
+                                <w14:textFill>
+                                  <w14:gradFill>
+                                    <w14:gsLst>
+                                      <w14:gs w14:pos="21000">
+                                        <w14:srgbClr w14:val="53575C"/>
+                                      </w14:gs>
+                                      <w14:gs w14:pos="88000">
+                                        <w14:srgbClr w14:val="C5C7CA"/>
+                                      </w14:gs>
+                                    </w14:gsLst>
+                                    <w14:lin w14:ang="5400000" w14:scaled="0"/>
+                                  </w14:gradFill>
+                                </w14:textFill>
+                              </w:rPr>
+                              <w:t>ASIDE</w:t>
+                            </w:r>
+                          </w:p>
+                        </w:txbxContent>
+                      </wps:txbx>
+                      <wps:bodyPr rot="0" spcFirstLastPara="0" vertOverflow="overflow" horzOverflow="overflow" vert="horz" wrap="square" lIns="91440" tIns="45720" rIns="91440" bIns="45720" numCol="1" spcCol="0" rtlCol="0" fromWordArt="0" anchor="t" anchorCtr="0" forceAA="0" compatLnSpc="1">
+                        <a:prstTxWarp prst="textNoShape">
+                          <a:avLst/>
+                        </a:prstTxWarp>
+                        <a:noAutofit/>
+                        <a:scene3d>
+                          <a:camera prst="orthographicFront"/>
+                          <a:lightRig rig="soft" dir="t">
+                            <a:rot lat="0" lon="0" rev="15600000"/>
+                          </a:lightRig>
+                        </a:scene3d>
+                        <a:sp3d extrusionH="57150" prstMaterial="softEdge">
+                          <a:bevelT w="25400" h="38100"/>
+                        </a:sp3d>
+                      </wps:bodyPr>
+                    </wps:wsp>
+                  </a:graphicData>
+                </a:graphic>
+                <wp14:sizeRelH relativeFrom="margin">
+                  <wp14:pctWidth>0</wp14:pctWidth>
+                </wp14:sizeRelH>
+              </wp:anchor>
+            </w:drawing>
+          </mc:Choice>
+          <mc:Fallback>
+            <w:pict>
+              <v:shape w14:anchorId="597D13B2" id="Zone de texte 22" o:spid="_x0000_s1029" type="#_x0000_t202" style="position:absolute;margin-left:240.55pt;margin-top:408.75pt;width:198.6pt;height:40.2pt;z-index:-251629568;visibility:visible;mso-wrap-style:square;mso-width-percent:0;mso-wrap-distance-left:9pt;mso-wrap-distance-top:0;mso-wrap-distance-right:9pt;mso-wrap-distance-bottom:0;mso-position-horizontal:absolute;mso-position-horizontal-relative:margin;mso-position-vertical:absolute;mso-position-vertical-relative:text;mso-width-percent:0;mso-width-relative:margin;v-text-anchor:top" o:gfxdata="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" fillcolor="white [3201]" stroked="f" strokeweight=".5pt">
+                <v:textbox>
+                  <w:txbxContent>
+                    <w:p>
+                      <w:pPr>
+                        <w:jc w:val="center"/>
+                        <w:rPr>
+                          <w:rFonts w:ascii="Verdana" w:hAnsi="Verdana"/>
+                          <w:color w:val="FFC000" w:themeColor="accent4"/>
+                          <w:sz w:val="56"/>
+                          <w:szCs w:val="56"/>
+                          <w14:textOutline w14:w="0" w14:cap="flat" w14:cmpd="sng" w14:algn="ctr">
+                            <w14:noFill/>
+                            <w14:prstDash w14:val="solid"/>
+                            <w14:round/>
+                          </w14:textOutline>
+                          <w14:textFill>
+                            <w14:gradFill>
+                              <w14:gsLst>
+                                <w14:gs w14:pos="21000">
+                                  <w14:srgbClr w14:val="53575C"/>
+                                </w14:gs>
+                                <w14:gs w14:pos="88000">
+                                  <w14:srgbClr w14:val="C5C7CA"/>
+                                </w14:gs>
+                              </w14:gsLst>
+                              <w14:lin w14:ang="5400000" w14:scaled="0"/>
+                            </w14:gradFill>
+                          </w14:textFill>
+                        </w:rPr>
+                      </w:pPr>
+                      <w:r>
+                        <w:rPr>
+                          <w:rFonts w:ascii="Verdana" w:hAnsi="Verdana"/>
+                          <w:color w:val="FFC000" w:themeColor="accent4"/>
+                          <w:sz w:val="56"/>
+                          <w:szCs w:val="56"/>
+                          <w14:textOutline w14:w="0" w14:cap="flat" w14:cmpd="sng" w14:algn="ctr">
+                            <w14:noFill/>
+                            <w14:prstDash w14:val="solid"/>
+                            <w14:round/>
+                          </w14:textOutline>
+                          <w14:textFill>
+                            <w14:gradFill>
+                              <w14:gsLst>
+                                <w14:gs w14:pos="21000">
+                                  <w14:srgbClr w14:val="53575C"/>
+                                </w14:gs>
+                                <w14:gs w14:pos="88000">
+                                  <w14:srgbClr w14:val="C5C7CA"/>
+                                </w14:gs>
+                              </w14:gsLst>
+                              <w14:lin w14:ang="5400000" w14:scaled="0"/>
+                            </w14:gradFill>
+                          </w14:textFill>
+                        </w:rPr>
+                        <w:t>ASIDE</w:t>
+                      </w:r>
+                    </w:p>
+                  </w:txbxContent>
+                </v:textbox>
+                <w10:wrap anchorx="margin"/>
+              </v:shape>
+            </w:pict>
+          </mc:Fallback>
+        </mc:AlternateContent>
+      </w:r>
+      <w:r>
+        <w:rPr>
+          <w:rFonts w:ascii="Cambria" w:hAnsi="Cambria"/>
+          <w:noProof/>
+          <w:sz w:val="32"/>
+          <w:szCs w:val="32"/>
+          <w:lang w:val="it-IT"/>
+        </w:rPr>
+        <mc:AlternateContent>
+          <mc:Choice Requires="wps">
+            <w:drawing>
+              <wp:anchor distT="0" distB="0" distL="114300" distR="114300" simplePos="0" relativeHeight="251688960" behindDoc="1" locked="0" layoutInCell="1" allowOverlap="1" wp14:anchorId="38BECD1E" wp14:editId="63BF8BF0">
+                <wp:simplePos x="0" y="0"/>
+                <wp:positionH relativeFrom="column">
+                  <wp:posOffset>479425</wp:posOffset>
+                </wp:positionH>
+                <wp:positionV relativeFrom="paragraph">
+                  <wp:posOffset>5229225</wp:posOffset>
+                </wp:positionV>
+                <wp:extent cx="2651760" cy="510540"/>
+                <wp:effectExtent l="0" t="0" r="0" b="3810"/>
+                <wp:wrapNone/>
+                <wp:docPr id="23" name="Zone de texte 23"/>
+                <wp:cNvGraphicFramePr/>
+                <a:graphic xmlns:a="http://schemas.openxmlformats.org/drawingml/2006/main">
+                  <a:graphicData uri="http://schemas.microsoft.com/office/word/2010/wordprocessingShape">
+                    <wps:wsp>
+                      <wps:cNvSpPr txBox="1"/>
+                      <wps:spPr>
+                        <a:xfrm>
+                          <a:off x="0" y="0"/>
+                          <a:ext cx="2651760" cy="510540"/>
+                        </a:xfrm>
+                        <a:prstGeom prst="rect">
+                          <a:avLst/>
+                        </a:prstGeom>
+                        <a:solidFill>
+                          <a:schemeClr val="lt1"/>
+                        </a:solidFill>
+                        <a:ln w="6350">
+                          <a:noFill/>
+                        </a:ln>
+                      </wps:spPr>
+                      <wps:txbx>
+                        <w:txbxContent>
+                          <w:p>
+                            <w:pPr>
+                              <w:jc w:val="center"/>
+                              <w:rPr>
+                                <w:rFonts w:ascii="Verdana" w:hAnsi="Verdana"/>
+                                <w:color w:val="FFC000" w:themeColor="accent4"/>
+                                <w:sz w:val="56"/>
+                                <w:szCs w:val="56"/>
+                                <w14:textOutline w14:w="0" w14:cap="flat" w14:cmpd="sng" w14:algn="ctr">
+                                  <w14:noFill/>
+                                  <w14:prstDash w14:val="solid"/>
+                                  <w14:round/>
+                                </w14:textOutline>
+                                <w14:textFill>
+                                  <w14:gradFill>
+                                    <w14:gsLst>
+                                      <w14:gs w14:pos="21000">
+                                        <w14:srgbClr w14:val="53575C"/>
+                                      </w14:gs>
+                                      <w14:gs w14:pos="88000">
+                                        <w14:srgbClr w14:val="C5C7CA"/>
+                                      </w14:gs>
+                                    </w14:gsLst>
+                                    <w14:lin w14:ang="5400000" w14:scaled="0"/>
+                                  </w14:gradFill>
+                                </w14:textFill>
+                              </w:rPr>
+                            </w:pPr>
+                            <w:r>
+                              <w:rPr>
+                                <w:rFonts w:ascii="Verdana" w:hAnsi="Verdana"/>
+                                <w:color w:val="FFC000" w:themeColor="accent4"/>
+                                <w:sz w:val="56"/>
+                                <w:szCs w:val="56"/>
+                                <w14:textOutline w14:w="0" w14:cap="flat" w14:cmpd="sng" w14:algn="ctr">
+                                  <w14:noFill/>
+                                  <w14:prstDash w14:val="solid"/>
+                                  <w14:round/>
+                                </w14:textOutline>
+                                <w14:textFill>
+                                  <w14:gradFill>
+                                    <w14:gsLst>
+                                      <w14:gs w14:pos="21000">
+                                        <w14:srgbClr w14:val="53575C"/>
+                                      </w14:gs>
+                                      <w14:gs w14:pos="88000">
+                                        <w14:srgbClr w14:val="C5C7CA"/>
+                                      </w14:gs>
+                                    </w14:gsLst>
+                                    <w14:lin w14:ang="5400000" w14:scaled="0"/>
+                                  </w14:gradFill>
+                                </w14:textFill>
+                              </w:rPr>
+                              <w:t>ASIDE</w:t>
+                            </w:r>
+                          </w:p>
+                        </w:txbxContent>
+                      </wps:txbx>
+                      <wps:bodyPr rot="0" spcFirstLastPara="0" vertOverflow="overflow" horzOverflow="overflow" vert="horz" wrap="square" lIns="91440" tIns="45720" rIns="91440" bIns="45720" numCol="1" spcCol="0" rtlCol="0" fromWordArt="0" anchor="t" anchorCtr="0" forceAA="0" compatLnSpc="1">
+                        <a:prstTxWarp prst="textNoShape">
+                          <a:avLst/>
+                        </a:prstTxWarp>
+                        <a:noAutofit/>
+                        <a:scene3d>
+                          <a:camera prst="orthographicFront"/>
+                          <a:lightRig rig="soft" dir="t">
+                            <a:rot lat="0" lon="0" rev="15600000"/>
+                          </a:lightRig>
+                        </a:scene3d>
+                        <a:sp3d extrusionH="57150" prstMaterial="softEdge">
+                          <a:bevelT w="25400" h="38100"/>
+                        </a:sp3d>
+                      </wps:bodyPr>
+                    </wps:wsp>
+                  </a:graphicData>
+                </a:graphic>
+                <wp14:sizeRelH relativeFrom="margin">
+                  <wp14:pctWidth>0</wp14:pctWidth>
+                </wp14:sizeRelH>
+              </wp:anchor>
+            </w:drawing>
+          </mc:Choice>
+          <mc:Fallback>
+            <w:pict>
+              <v:shape w14:anchorId="38BECD1E" id="Zone de texte 23" o:spid="_x0000_s1030" type="#_x0000_t202" style="position:absolute;margin-left:37.75pt;margin-top:411.75pt;width:208.8pt;height:40.2pt;z-index:-251627520;visibility:visible;mso-wrap-style:square;mso-width-percent:0;mso-wrap-distance-left:9pt;mso-wrap-distance-top:0;mso-wrap-distance-right:9pt;mso-wrap-distance-bottom:0;mso-position-horizontal:absolute;mso-position-horizontal-relative:text;mso-position-vertical:absolute;mso-position-vertical-relative:text;mso-width-percent:0;mso-width-relative:margin;v-text-anchor:top" o:gfxdata="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" fillcolor="white [3201]" stroked="f" strokeweight=".5pt">
+                <v:textbox>
+                  <w:txbxContent>
+                    <w:p>
+                      <w:pPr>
+                        <w:jc w:val="center"/>
+                        <w:rPr>
+                          <w:rFonts w:ascii="Verdana" w:hAnsi="Verdana"/>
+                          <w:color w:val="FFC000" w:themeColor="accent4"/>
+                          <w:sz w:val="56"/>
+                          <w:szCs w:val="56"/>
+                          <w14:textOutline w14:w="0" w14:cap="flat" w14:cmpd="sng" w14:algn="ctr">
+                            <w14:noFill/>
+                            <w14:prstDash w14:val="solid"/>
+                            <w14:round/>
+                          </w14:textOutline>
+                          <w14:textFill>
+                            <w14:gradFill>
+                              <w14:gsLst>
+                                <w14:gs w14:pos="21000">
+                                  <w14:srgbClr w14:val="53575C"/>
+                                </w14:gs>
+                                <w14:gs w14:pos="88000">
+                                  <w14:srgbClr w14:val="C5C7CA"/>
+                                </w14:gs>
+                              </w14:gsLst>
+                              <w14:lin w14:ang="5400000" w14:scaled="0"/>
+                            </w14:gradFill>
+                          </w14:textFill>
+                        </w:rPr>
+                      </w:pPr>
+                      <w:r>
+                        <w:rPr>
+                          <w:rFonts w:ascii="Verdana" w:hAnsi="Verdana"/>
+                          <w:color w:val="FFC000" w:themeColor="accent4"/>
+                          <w:sz w:val="56"/>
+                          <w:szCs w:val="56"/>
+                          <w14:textOutline w14:w="0" w14:cap="flat" w14:cmpd="sng" w14:algn="ctr">
+                            <w14:noFill/>
+                            <w14:prstDash w14:val="solid"/>
+                            <w14:round/>
+                          </w14:textOutline>
+                          <w14:textFill>
+                            <w14:gradFill>
+                              <w14:gsLst>
+                                <w14:gs w14:pos="21000">
+                                  <w14:srgbClr w14:val="53575C"/>
+                                </w14:gs>
+                                <w14:gs w14:pos="88000">
+                                  <w14:srgbClr w14:val="C5C7CA"/>
+                                </w14:gs>
+                              </w14:gsLst>
+                              <w14:lin w14:ang="5400000" w14:scaled="0"/>
+                            </w14:gradFill>
+                          </w14:textFill>
+                        </w:rPr>
+                        <w:t>ASIDE</w:t>
+                      </w:r>
+                    </w:p>
+                  </w:txbxContent>
+                </v:textbox>
+              </v:shape>
+            </w:pict>
+          </mc:Fallback>
+        </mc:AlternateContent>
+      </w:r>
+      <w:r>
+        <w:rPr>
+          <w:rFonts w:ascii="Cambria" w:hAnsi="Cambria"/>
+          <w:noProof/>
+          <w:sz w:val="32"/>
+          <w:szCs w:val="32"/>
+          <w:lang w:val="it-IT"/>
+        </w:rPr>
+        <mc:AlternateContent>
+          <mc:Choice Requires="wps">
+            <w:drawing>
+              <wp:anchor distT="0" distB="0" distL="114300" distR="114300" simplePos="0" relativeHeight="251691008" behindDoc="1" locked="0" layoutInCell="1" allowOverlap="1" wp14:anchorId="2E9AE207" wp14:editId="427BCB33">
+                <wp:simplePos x="0" y="0"/>
+                <wp:positionH relativeFrom="column">
+                  <wp:posOffset>2239645</wp:posOffset>
+                </wp:positionH>
+                <wp:positionV relativeFrom="paragraph">
+                  <wp:posOffset>2798445</wp:posOffset>
+                </wp:positionV>
+                <wp:extent cx="4335780" cy="510540"/>
+                <wp:effectExtent l="0" t="0" r="7620" b="3810"/>
+                <wp:wrapNone/>
+                <wp:docPr id="24" name="Zone de texte 24"/>
+                <wp:cNvGraphicFramePr/>
+                <a:graphic xmlns:a="http://schemas.openxmlformats.org/drawingml/2006/main">
+                  <a:graphicData uri="http://schemas.microsoft.com/office/word/2010/wordprocessingShape">
+                    <wps:wsp>
+                      <wps:cNvSpPr txBox="1"/>
+                      <wps:spPr>
+                        <a:xfrm>
+                          <a:off x="0" y="0"/>
+                          <a:ext cx="4335780" cy="510540"/>
+                        </a:xfrm>
+                        <a:prstGeom prst="rect">
+                          <a:avLst/>
+                        </a:prstGeom>
+                        <a:solidFill>
+                          <a:schemeClr val="lt1"/>
+                        </a:solidFill>
+                        <a:ln w="6350">
+                          <a:noFill/>
+                        </a:ln>
+                      </wps:spPr>
+                      <wps:txbx>
+                        <w:txbxContent>
+                          <w:p>
+                            <w:pPr>
+                              <w:jc w:val="center"/>
+                              <w:rPr>
+                                <w:rFonts w:ascii="Verdana" w:hAnsi="Verdana"/>
+                                <w:color w:val="FFC000" w:themeColor="accent4"/>
+                                <w:sz w:val="56"/>
+                                <w:szCs w:val="56"/>
+                                <w14:textOutline w14:w="0" w14:cap="flat" w14:cmpd="sng" w14:algn="ctr">
+                                  <w14:noFill/>
+                                  <w14:prstDash w14:val="solid"/>
+                                  <w14:round/>
+                                </w14:textOutline>
+                                <w14:textFill>
+                                  <w14:gradFill>
+                                    <w14:gsLst>
+                                      <w14:gs w14:pos="21000">
+                                        <w14:srgbClr w14:val="53575C"/>
+                                      </w14:gs>
+                                      <w14:gs w14:pos="88000">
+                                        <w14:srgbClr w14:val="C5C7CA"/>
+                                      </w14:gs>
+                                    </w14:gsLst>
+                                    <w14:lin w14:ang="5400000" w14:scaled="0"/>
+                                  </w14:gradFill>
+                                </w14:textFill>
+                              </w:rPr>
+                            </w:pPr>
+                            <w:r>
+                              <w:rPr>
+                                <w:rFonts w:ascii="Verdana" w:hAnsi="Verdana"/>
+                                <w:color w:val="FFC000" w:themeColor="accent4"/>
+                                <w:sz w:val="56"/>
+                                <w:szCs w:val="56"/>
+                                <w14:textOutline w14:w="0" w14:cap="flat" w14:cmpd="sng" w14:algn="ctr">
+                                  <w14:noFill/>
+                                  <w14:prstDash w14:val="solid"/>
+                                  <w14:round/>
+                                </w14:textOutline>
+                                <w14:textFill>
+                                  <w14:gradFill>
+                                    <w14:gsLst>
+                                      <w14:gs w14:pos="21000">
+                                        <w14:srgbClr w14:val="53575C"/>
+                                      </w14:gs>
+                                      <w14:gs w14:pos="88000">
+                                        <w14:srgbClr w14:val="C5C7CA"/>
+                                      </w14:gs>
+                                    </w14:gsLst>
+                                    <w14:lin w14:ang="5400000" w14:scaled="0"/>
+                                  </w14:gradFill>
+                                </w14:textFill>
+                              </w:rPr>
+                              <w:t>ASIDE</w:t>
+                            </w:r>
+                          </w:p>
+                        </w:txbxContent>
+                      </wps:txbx>
+                      <wps:bodyPr rot="0" spcFirstLastPara="0" vertOverflow="overflow" horzOverflow="overflow" vert="horz" wrap="square" lIns="91440" tIns="45720" rIns="91440" bIns="45720" numCol="1" spcCol="0" rtlCol="0" fromWordArt="0" anchor="t" anchorCtr="0" forceAA="0" compatLnSpc="1">
+                        <a:prstTxWarp prst="textNoShape">
+                          <a:avLst/>
+                        </a:prstTxWarp>
+                        <a:noAutofit/>
+                        <a:scene3d>
+                          <a:camera prst="orthographicFront"/>
+                          <a:lightRig rig="soft" dir="t">
+                            <a:rot lat="0" lon="0" rev="15600000"/>
+                          </a:lightRig>
+                        </a:scene3d>
+                        <a:sp3d extrusionH="57150" prstMaterial="softEdge">
+                          <a:bevelT w="25400" h="38100"/>
+                        </a:sp3d>
+                      </wps:bodyPr>
+                    </wps:wsp>
+                  </a:graphicData>
+                </a:graphic>
+              </wp:anchor>
+            </w:drawing>
+          </mc:Choice>
+          <mc:Fallback>
+            <w:pict>
+              <v:shape w14:anchorId="2E9AE207" id="Zone de texte 24" o:spid="_x0000_s1031" type="#_x0000_t202" style="position:absolute;margin-left:176.35pt;margin-top:220.35pt;width:341.4pt;height:40.2pt;z-index:-251625472;visibility:visible;mso-wrap-style:square;mso-wrap-distance-left:9pt;mso-wrap-distance-top:0;mso-wrap-distance-right:9pt;mso-wrap-distance-bottom:0;mso-position-horizontal:absolute;mso-position-horizontal-relative:text;mso-position-vertical:absolute;mso-position-vertical-relative:text;v-text-anchor:top" o:gfxdata="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" fillcolor="white [3201]" stroked="f" strokeweight=".5pt">
+                <v:textbox>
+                  <w:txbxContent>
+                    <w:p>
+                      <w:pPr>
+                        <w:jc w:val="center"/>
+                        <w:rPr>
+                          <w:rFonts w:ascii="Verdana" w:hAnsi="Verdana"/>
+                          <w:color w:val="FFC000" w:themeColor="accent4"/>
+                          <w:sz w:val="56"/>
+                          <w:szCs w:val="56"/>
+                          <w14:textOutline w14:w="0" w14:cap="flat" w14:cmpd="sng" w14:algn="ctr">
+                            <w14:noFill/>
+                            <w14:prstDash w14:val="solid"/>
+                            <w14:round/>
+                          </w14:textOutline>
+                          <w14:textFill>
+                            <w14:gradFill>
+                              <w14:gsLst>
+                                <w14:gs w14:pos="21000">
+                                  <w14:srgbClr w14:val="53575C"/>
+                                </w14:gs>
+                                <w14:gs w14:pos="88000">
+                                  <w14:srgbClr w14:val="C5C7CA"/>
+                                </w14:gs>
+                              </w14:gsLst>
+                              <w14:lin w14:ang="5400000" w14:scaled="0"/>
+                            </w14:gradFill>
+                          </w14:textFill>
+                        </w:rPr>
+                      </w:pPr>
+                      <w:r>
+                        <w:rPr>
+                          <w:rFonts w:ascii="Verdana" w:hAnsi="Verdana"/>
+                          <w:color w:val="FFC000" w:themeColor="accent4"/>
+                          <w:sz w:val="56"/>
+                          <w:szCs w:val="56"/>
+                          <w14:textOutline w14:w="0" w14:cap="flat" w14:cmpd="sng" w14:algn="ctr">
+                            <w14:noFill/>
+                            <w14:prstDash w14:val="solid"/>
+                            <w14:round/>
+                          </w14:textOutline>
+                          <w14:textFill>
+                            <w14:gradFill>
+                              <w14:gsLst>
+                                <w14:gs w14:pos="21000">
+                                  <w14:srgbClr w14:val="53575C"/>
+                                </w14:gs>
+                                <w14:gs w14:pos="88000">
+                                  <w14:srgbClr w14:val="C5C7CA"/>
+                                </w14:gs>
+                              </w14:gsLst>
+                              <w14:lin w14:ang="5400000" w14:scaled="0"/>
+                            </w14:gradFill>
+                          </w14:textFill>
+                        </w:rPr>
+                        <w:t>ASIDE</w:t>
+                      </w:r>
+                    </w:p>
+                  </w:txbxContent>
+                </v:textbox>
+              </v:shape>
+            </w:pict>
+          </mc:Fallback>
+        </mc:AlternateContent>
+      </w:r>
+      <w:r>
+        <w:rPr>
+          <w:rFonts w:ascii="Cambria" w:hAnsi="Cambria"/>
+          <w:noProof/>
+          <w:sz w:val="32"/>
+          <w:szCs w:val="32"/>
+          <w:lang w:val="it-IT"/>
+        </w:rPr>
+        <mc:AlternateContent>
+          <mc:Choice Requires="wps">
+            <w:drawing>
+              <wp:anchor distT="0" distB="0" distL="114300" distR="114300" simplePos="0" relativeHeight="251684864" behindDoc="1" locked="0" layoutInCell="1" allowOverlap="1" wp14:anchorId="0628119D" wp14:editId="3E7DB847">
+                <wp:simplePos x="0" y="0"/>
+                <wp:positionH relativeFrom="column">
+                  <wp:posOffset>791845</wp:posOffset>
+                </wp:positionH>
+                <wp:positionV relativeFrom="paragraph">
+                  <wp:posOffset>1167765</wp:posOffset>
+                </wp:positionV>
+                <wp:extent cx="4335780" cy="510540"/>
+                <wp:effectExtent l="0" t="0" r="7620" b="3810"/>
+                <wp:wrapNone/>
+                <wp:docPr id="21" name="Zone de texte 21"/>
+                <wp:cNvGraphicFramePr/>
+                <a:graphic xmlns:a="http://schemas.openxmlformats.org/drawingml/2006/main">
+                  <a:graphicData uri="http://schemas.microsoft.com/office/word/2010/wordprocessingShape">
+                    <wps:wsp>
+                      <wps:cNvSpPr txBox="1"/>
+                      <wps:spPr>
+                        <a:xfrm>
+                          <a:off x="0" y="0"/>
+                          <a:ext cx="4335780" cy="510540"/>
+                        </a:xfrm>
+                        <a:prstGeom prst="rect">
+                          <a:avLst/>
+                        </a:prstGeom>
+                        <a:solidFill>
+                          <a:schemeClr val="lt1"/>
+                        </a:solidFill>
+                        <a:ln w="6350">
+                          <a:noFill/>
+                        </a:ln>
+                      </wps:spPr>
+                      <wps:txbx>
+                        <w:txbxContent>
+                          <w:p>
+                            <w:pPr>
+                              <w:jc w:val="center"/>
+                              <w:rPr>
+                                <w:rFonts w:ascii="Verdana" w:hAnsi="Verdana"/>
+                                <w:color w:val="FFC000" w:themeColor="accent4"/>
+                                <w:sz w:val="56"/>
+                                <w:szCs w:val="56"/>
+                                <w14:textOutline w14:w="0" w14:cap="flat" w14:cmpd="sng" w14:algn="ctr">
+                                  <w14:noFill/>
+                                  <w14:prstDash w14:val="solid"/>
+                                  <w14:round/>
+                                </w14:textOutline>
+                                <w14:textFill>
+                                  <w14:gradFill>
+                                    <w14:gsLst>
+                                      <w14:gs w14:pos="21000">
+                                        <w14:srgbClr w14:val="53575C"/>
+                                      </w14:gs>
+                                      <w14:gs w14:pos="88000">
+                                        <w14:srgbClr w14:val="C5C7CA"/>
+                                      </w14:gs>
+                                    </w14:gsLst>
+                                    <w14:lin w14:ang="5400000" w14:scaled="0"/>
+                                  </w14:gradFill>
+                                </w14:textFill>
+                              </w:rPr>
+                            </w:pPr>
+                            <w:r>
+                              <w:rPr>
+                                <w:rFonts w:ascii="Verdana" w:hAnsi="Verdana"/>
+                                <w:color w:val="FFC000" w:themeColor="accent4"/>
+                                <w:sz w:val="56"/>
+                                <w:szCs w:val="56"/>
+                                <w14:textOutline w14:w="0" w14:cap="flat" w14:cmpd="sng" w14:algn="ctr">
+                                  <w14:noFill/>
+                                  <w14:prstDash w14:val="solid"/>
+                                  <w14:round/>
+                                </w14:textOutline>
+                                <w14:textFill>
+                                  <w14:gradFill>
+                                    <w14:gsLst>
+                                      <w14:gs w14:pos="21000">
+                                        <w14:srgbClr w14:val="53575C"/>
+                                      </w14:gs>
+                                      <w14:gs w14:pos="88000">
+                                        <w14:srgbClr w14:val="C5C7CA"/>
+                                      </w14:gs>
+                                    </w14:gsLst>
+                                    <w14:lin w14:ang="5400000" w14:scaled="0"/>
+                                  </w14:gradFill>
+                                </w14:textFill>
+                              </w:rPr>
+                              <w:t>MENU</w:t>
+                            </w:r>
+                          </w:p>
+                        </w:txbxContent>
+                      </wps:txbx>
+                      <wps:bodyPr rot="0" spcFirstLastPara="0" vertOverflow="overflow" horzOverflow="overflow" vert="horz" wrap="square" lIns="91440" tIns="45720" rIns="91440" bIns="45720" numCol="1" spcCol="0" rtlCol="0" fromWordArt="0" anchor="t" anchorCtr="0" forceAA="0" compatLnSpc="1">
+                        <a:prstTxWarp prst="textNoShape">
+                          <a:avLst/>
+                        </a:prstTxWarp>
+                        <a:noAutofit/>
+                        <a:scene3d>
+                          <a:camera prst="orthographicFront"/>
+                          <a:lightRig rig="soft" dir="t">
+                            <a:rot lat="0" lon="0" rev="15600000"/>
+                          </a:lightRig>
+                        </a:scene3d>
+                        <a:sp3d extrusionH="57150" prstMaterial="softEdge">
+                          <a:bevelT w="25400" h="38100"/>
+                        </a:sp3d>
+                      </wps:bodyPr>
+                    </wps:wsp>
+                  </a:graphicData>
+                </a:graphic>
+              </wp:anchor>
+            </w:drawing>
+          </mc:Choice>
+          <mc:Fallback>
+            <w:pict>
+              <v:shape w14:anchorId="0628119D" id="Zone de texte 21" o:spid="_x0000_s1032" type="#_x0000_t202" style="position:absolute;margin-left:62.35pt;margin-top:91.95pt;width:341.4pt;height:40.2pt;z-index:-251631616;visibility:visible;mso-wrap-style:square;mso-wrap-distance-left:9pt;mso-wrap-distance-top:0;mso-wrap-distance-right:9pt;mso-wrap-distance-bottom:0;mso-position-horizontal:absolute;mso-position-horizontal-relative:text;mso-position-vertical:absolute;mso-position-vertical-relative:text;v-text-anchor:top" o:gfxdata="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" fillcolor="white [3201]" stroked="f" strokeweight=".5pt">
+                <v:textbox>
+                  <w:txbxContent>
+                    <w:p>
+                      <w:pPr>
+                        <w:jc w:val="center"/>
+                        <w:rPr>
+                          <w:rFonts w:ascii="Verdana" w:hAnsi="Verdana"/>
+                          <w:color w:val="FFC000" w:themeColor="accent4"/>
+                          <w:sz w:val="56"/>
+                          <w:szCs w:val="56"/>
+                          <w14:textOutline w14:w="0" w14:cap="flat" w14:cmpd="sng" w14:algn="ctr">
+                            <w14:noFill/>
+                            <w14:prstDash w14:val="solid"/>
+                            <w14:round/>
+                          </w14:textOutline>
+                          <w14:textFill>
+                            <w14:gradFill>
+                              <w14:gsLst>
+                                <w14:gs w14:pos="21000">
+                                  <w14:srgbClr w14:val="53575C"/>
+                                </w14:gs>
+                                <w14:gs w14:pos="88000">
+                                  <w14:srgbClr w14:val="C5C7CA"/>
+                                </w14:gs>
+                              </w14:gsLst>
+                              <w14:lin w14:ang="5400000" w14:scaled="0"/>
+                            </w14:gradFill>
+                          </w14:textFill>
+                        </w:rPr>
+                      </w:pPr>
+                      <w:r>
+                        <w:rPr>
+                          <w:rFonts w:ascii="Verdana" w:hAnsi="Verdana"/>
+                          <w:color w:val="FFC000" w:themeColor="accent4"/>
+                          <w:sz w:val="56"/>
+                          <w:szCs w:val="56"/>
+                          <w14:textOutline w14:w="0" w14:cap="flat" w14:cmpd="sng" w14:algn="ctr">
+                            <w14:noFill/>
+                            <w14:prstDash w14:val="solid"/>
+                            <w14:round/>
+                          </w14:textOutline>
+                          <w14:textFill>
+                            <w14:gradFill>
+                              <w14:gsLst>
+                                <w14:gs w14:pos="21000">
+                                  <w14:srgbClr w14:val="53575C"/>
+                                </w14:gs>
+                                <w14:gs w14:pos="88000">
+                                  <w14:srgbClr w14:val="C5C7CA"/>
+                                </w14:gs>
+                              </w14:gsLst>
+                              <w14:lin w14:ang="5400000" w14:scaled="0"/>
+                            </w14:gradFill>
+                          </w14:textFill>
+                        </w:rPr>
+                        <w:t>MENU</w:t>
+                      </w:r>
+                    </w:p>
+                  </w:txbxContent>
+                </v:textbox>
+              </v:shape>
+            </w:pict>
+          </mc:Fallback>
+        </mc:AlternateContent>
+      </w:r>
+      <w:r>
+        <w:rPr>
+          <w:rFonts w:ascii="Cambria" w:hAnsi="Cambria"/>
+          <w:noProof/>
+          <w:sz w:val="32"/>
+          <w:szCs w:val="32"/>
+          <w:lang w:val="it-IT"/>
+        </w:rPr>
+        <mc:AlternateContent>
+          <mc:Choice Requires="wps">
+            <w:drawing>
+              <wp:anchor distT="0" distB="0" distL="114300" distR="114300" simplePos="0" relativeHeight="251677696" behindDoc="0" locked="0" layoutInCell="1" allowOverlap="1" wp14:anchorId="6C8914BF" wp14:editId="4BDC6F8D">
+                <wp:simplePos x="0" y="0"/>
+                <wp:positionH relativeFrom="column">
+                  <wp:posOffset>578485</wp:posOffset>
+                </wp:positionH>
+                <wp:positionV relativeFrom="paragraph">
+                  <wp:posOffset>4612005</wp:posOffset>
+                </wp:positionV>
+                <wp:extent cx="2484120" cy="1905000"/>
+                <wp:effectExtent l="0" t="0" r="0" b="0"/>
+                <wp:wrapNone/>
+                <wp:docPr id="17" name="Rectangle : coins arrondis 17"/>
+                <wp:cNvGraphicFramePr/>
+                <a:graphic xmlns:a="http://schemas.openxmlformats.org/drawingml/2006/main">
+                  <a:graphicData uri="http://schemas.microsoft.com/office/word/2010/wordprocessingShape">
+                    <wps:wsp>
+                      <wps:cNvSpPr/>
+                      <wps:spPr>
+                        <a:xfrm>
+                          <a:off x="0" y="0"/>
+                          <a:ext cx="2484120" cy="1905000"/>
+                        </a:xfrm>
+                        <a:prstGeom prst="roundRect">
+                          <a:avLst/>
+                        </a:prstGeom>
+                        <a:solidFill>
+                          <a:schemeClr val="accent6">
+                            <a:alpha val="50000"/>
+                          </a:schemeClr>
+                        </a:solidFill>
+                        <a:ln>
+                          <a:noFill/>
+                        </a:ln>
+                      </wps:spPr>
+                      <wps:style>
+                        <a:lnRef idx="0">
+                          <a:scrgbClr r="0" g="0" b="0"/>
+                        </a:lnRef>
+                        <a:fillRef idx="0">
+                          <a:scrgbClr r="0" g="0" b="0"/>
+                        </a:fillRef>
+                        <a:effectRef idx="0">
+                          <a:scrgbClr r="0" g="0" b="0"/>
+                        </a:effectRef>
+                        <a:fontRef idx="minor">
+                          <a:schemeClr val="lt1"/>
+                        </a:fontRef>
+                      </wps:style>
+                      <wps:bodyPr rot="0" spcFirstLastPara="0" vertOverflow="overflow" horzOverflow="overflow" vert="horz" wrap="square" lIns="91440" tIns="45720" rIns="91440" bIns="45720" numCol="1" spcCol="0" rtlCol="0" fromWordArt="0" anchor="ctr" anchorCtr="0" forceAA="0" compatLnSpc="1">
+                        <a:prstTxWarp prst="textNoShape">
+                          <a:avLst/>
+                        </a:prstTxWarp>
+                        <a:noAutofit/>
+                      </wps:bodyPr>
+                    </wps:wsp>
+                  </a:graphicData>
+                </a:graphic>
+              </wp:anchor>
+            </w:drawing>
+          </mc:Choice>
+          <mc:Fallback>
+            <w:pict>
+              <v:roundrect w14:anchorId="33910ACE" id="Rectangle : coins arrondis 17" o:spid="_x0000_s1026" style="position:absolute;margin-left:45.55pt;margin-top:363.15pt;width:195.6pt;height:150pt;z-index:251677696;visibility:visible;mso-wrap-style:square;mso-wrap-distance-left:9pt;mso-wrap-distance-top:0;mso-wrap-distance-right:9pt;mso-wrap-distance-bottom:0;mso-position-horizontal:absolute;mso-position-horizontal-relative:text;mso-position-vertical:absolute;mso-position-vertical-relative:text;v-text-anchor:middle" arcsize="10923f" o:gfxdata="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" fillcolor="#70ad47 [3209]" stroked="f">
+                <v:fill opacity="32896f"/>
+              </v:roundrect>
+            </w:pict>
+          </mc:Fallback>
+        </mc:AlternateContent>
+      </w:r>
+      <w:r>
+        <w:rPr>
+          <w:rFonts w:ascii="Cambria" w:hAnsi="Cambria"/>
+          <w:noProof/>
+          <w:sz w:val="32"/>
+          <w:szCs w:val="32"/>
+          <w:lang w:val="it-IT"/>
+        </w:rPr>
+        <mc:AlternateContent>
+          <mc:Choice Requires="wps">
+            <w:drawing>
+              <wp:anchor distT="0" distB="0" distL="114300" distR="114300" simplePos="0" relativeHeight="251675648" behindDoc="0" locked="0" layoutInCell="1" allowOverlap="1" wp14:anchorId="688F8B6B" wp14:editId="18FB27D7">
+                <wp:simplePos x="0" y="0"/>
+                <wp:positionH relativeFrom="column">
+                  <wp:posOffset>3154045</wp:posOffset>
+                </wp:positionH>
+                <wp:positionV relativeFrom="paragraph">
+                  <wp:posOffset>2173605</wp:posOffset>
+                </wp:positionV>
+                <wp:extent cx="2484120" cy="1905000"/>
+                <wp:effectExtent l="0" t="0" r="0" b="0"/>
+                <wp:wrapNone/>
+                <wp:docPr id="16" name="Rectangle : coins arrondis 16"/>
+                <wp:cNvGraphicFramePr/>
+                <a:graphic xmlns:a="http://schemas.openxmlformats.org/drawingml/2006/main">
+                  <a:graphicData uri="http://schemas.microsoft.com/office/word/2010/wordprocessingShape">
+                    <wps:wsp>
+                      <wps:cNvSpPr/>
+                      <wps:spPr>
+                        <a:xfrm>
+                          <a:off x="0" y="0"/>
+                          <a:ext cx="2484120" cy="1905000"/>
+                        </a:xfrm>
+                        <a:prstGeom prst="roundRect">
+                          <a:avLst/>
+                        </a:prstGeom>
+                        <a:solidFill>
+                          <a:schemeClr val="accent6">
+                            <a:alpha val="50000"/>
+                          </a:schemeClr>
+                        </a:solidFill>
+                        <a:ln>
+                          <a:noFill/>
+                        </a:ln>
+                      </wps:spPr>
+                      <wps:style>
+                        <a:lnRef idx="0">
+                          <a:scrgbClr r="0" g="0" b="0"/>
+                        </a:lnRef>
+                        <a:fillRef idx="0">
+                          <a:scrgbClr r="0" g="0" b="0"/>
+                        </a:fillRef>
+                        <a:effectRef idx="0">
+                          <a:scrgbClr r="0" g="0" b="0"/>
+                        </a:effectRef>
+                        <a:fontRef idx="minor">
+                          <a:schemeClr val="lt1"/>
+                        </a:fontRef>
+                      </wps:style>
+                      <wps:bodyPr rot="0" spcFirstLastPara="0" vertOverflow="overflow" horzOverflow="overflow" vert="horz" wrap="square" lIns="91440" tIns="45720" rIns="91440" bIns="45720" numCol="1" spcCol="0" rtlCol="0" fromWordArt="0" anchor="ctr" anchorCtr="0" forceAA="0" compatLnSpc="1">
+                        <a:prstTxWarp prst="textNoShape">
+                          <a:avLst/>
+                        </a:prstTxWarp>
+                        <a:noAutofit/>
+                      </wps:bodyPr>
+                    </wps:wsp>
+                  </a:graphicData>
+                </a:graphic>
+              </wp:anchor>
+            </w:drawing>
+          </mc:Choice>
+          <mc:Fallback>
+            <w:pict>
+              <v:roundrect w14:anchorId="1ED99AC8" id="Rectangle : coins arrondis 16" o:spid="_x0000_s1026" style="position:absolute;margin-left:248.35pt;margin-top:171.15pt;width:195.6pt;height:150pt;z-index:251675648;visibility:visible;mso-wrap-style:square;mso-wrap-distance-left:9pt;mso-wrap-distance-top:0;mso-wrap-distance-right:9pt;mso-wrap-distance-bottom:0;mso-position-horizontal:absolute;mso-position-horizontal-relative:text;mso-position-vertical:absolute;mso-position-vertical-relative:text;v-text-anchor:middle" arcsize="10923f" o:gfxdata="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" fillcolor="#70ad47 [3209]" stroked="f">
+                <v:fill opacity="32896f"/>
+              </v:roundrect>
+            </w:pict>
+          </mc:Fallback>
+        </mc:AlternateContent>
+      </w:r>
+      <w:r>
+        <w:rPr>
+          <w:rFonts w:ascii="Cambria" w:hAnsi="Cambria"/>
+          <w:noProof/>
+          <w:sz w:val="32"/>
+          <w:szCs w:val="32"/>
+          <w:lang w:val="it-IT"/>
+        </w:rPr>
+        <mc:AlternateContent>
+          <mc:Choice Requires="wps">
+            <w:drawing>
+              <wp:anchor distT="0" distB="0" distL="114300" distR="114300" simplePos="0" relativeHeight="251671552" behindDoc="0" locked="0" layoutInCell="1" allowOverlap="1" wp14:anchorId="273C5BEC" wp14:editId="6DC4D644">
+                <wp:simplePos x="0" y="0"/>
+                <wp:positionH relativeFrom="column">
+                  <wp:posOffset>586105</wp:posOffset>
+                </wp:positionH>
+                <wp:positionV relativeFrom="paragraph">
+                  <wp:posOffset>2181225</wp:posOffset>
+                </wp:positionV>
+                <wp:extent cx="2484120" cy="1905000"/>
+                <wp:effectExtent l="0" t="0" r="0" b="0"/>
+                <wp:wrapNone/>
+                <wp:docPr id="14" name="Rectangle : coins arrondis 14"/>
+                <wp:cNvGraphicFramePr/>
+                <a:graphic xmlns:a="http://schemas.openxmlformats.org/drawingml/2006/main">
+                  <a:graphicData uri="http://schemas.microsoft.com/office/word/2010/wordprocessingShape">
+                    <wps:wsp>
+                      <wps:cNvSpPr/>
+                      <wps:spPr>
+                        <a:xfrm>
+                          <a:off x="0" y="0"/>
+                          <a:ext cx="2484120" cy="1905000"/>
+                        </a:xfrm>
+                        <a:prstGeom prst="roundRect">
+                          <a:avLst/>
+                        </a:prstGeom>
+                        <a:solidFill>
+                          <a:schemeClr val="accent6">
+                            <a:alpha val="50000"/>
+                          </a:schemeClr>
+                        </a:solidFill>
+                        <a:ln>
+                          <a:noFill/>
+                        </a:ln>
+                      </wps:spPr>
+                      <wps:style>
+                        <a:lnRef idx="0">
+                          <a:scrgbClr r="0" g="0" b="0"/>
+                        </a:lnRef>
+                        <a:fillRef idx="0">
+                          <a:scrgbClr r="0" g="0" b="0"/>
+                        </a:fillRef>
+                        <a:effectRef idx="0">
+                          <a:scrgbClr r="0" g="0" b="0"/>
+                        </a:effectRef>
+                        <a:fontRef idx="minor">
+                          <a:schemeClr val="lt1"/>
+                        </a:fontRef>
+                      </wps:style>
+                      <wps:bodyPr rot="0" spcFirstLastPara="0" vertOverflow="overflow" horzOverflow="overflow" vert="horz" wrap="square" lIns="91440" tIns="45720" rIns="91440" bIns="45720" numCol="1" spcCol="0" rtlCol="0" fromWordArt="0" anchor="ctr" anchorCtr="0" forceAA="0" compatLnSpc="1">
+                        <a:prstTxWarp prst="textNoShape">
+                          <a:avLst/>
+                        </a:prstTxWarp>
+                        <a:noAutofit/>
+                      </wps:bodyPr>
+                    </wps:wsp>
+                  </a:graphicData>
+                </a:graphic>
+              </wp:anchor>
+            </w:drawing>
+          </mc:Choice>
+          <mc:Fallback>
+            <w:pict>
+              <v:roundrect w14:anchorId="28150E24" id="Rectangle : coins arrondis 14" o:spid="_x0000_s1026" style="position:absolute;margin-left:46.15pt;margin-top:171.75pt;width:195.6pt;height:150pt;z-index:251671552;visibility:visible;mso-wrap-style:square;mso-wrap-distance-left:9pt;mso-wrap-distance-top:0;mso-wrap-distance-right:9pt;mso-wrap-distance-bottom:0;mso-position-horizontal:absolute;mso-position-horizontal-relative:text;mso-position-vertical:absolute;mso-position-vertical-relative:text;v-text-anchor:middle" arcsize="10923f" o:gfxdata="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" fillcolor="#70ad47 [3209]" stroked="f">
+                <v:fill opacity="32896f"/>
+              </v:roundrect>
+            </w:pict>
+          </mc:Fallback>
+        </mc:AlternateContent>
+      </w:r>
     </w:p>
     <w:sectPr>
       <w:pgSz w:w="11906" w:h="16838"/>

--- a/Charte graphique.docx
+++ b/Charte graphique.docx
@@ -106,7 +106,7 @@
           <w:szCs w:val="36"/>
         </w:rPr>
         <w:drawing>
-          <wp:anchor distT="0" distB="0" distL="114300" distR="114300" simplePos="0" relativeHeight="251661312" behindDoc="0" locked="0" layoutInCell="1" allowOverlap="1" wp14:anchorId="142BB0CA" wp14:editId="7A160D4D">
+          <wp:anchor distT="0" distB="0" distL="114300" distR="114300" simplePos="0" relativeHeight="251661312" behindDoc="0" locked="0" layoutInCell="1" allowOverlap="1" wp14:anchorId="142BB0CA" wp14:editId="087C5AB4">
             <wp:simplePos x="0" y="0"/>
             <wp:positionH relativeFrom="margin">
               <wp:align>left</wp:align>
@@ -163,6 +163,76 @@
       </w:r>
       <w:r>
         <w:rPr>
+          <w:rFonts w:ascii="Cambria" w:hAnsi="Cambria"/>
+          <w:b/>
+          <w:bCs/>
+          <w:sz w:val="36"/>
+          <w:szCs w:val="36"/>
+        </w:rPr>
+        <w:t>RGB</w:t>
+      </w:r>
+      <w:r>
+        <w:rPr>
+          <w:rFonts w:ascii="Cambria" w:hAnsi="Cambria"/>
+          <w:sz w:val="36"/>
+          <w:szCs w:val="36"/>
+        </w:rPr>
+        <w:t xml:space="preserve"> (</w:t>
+      </w:r>
+      <w:r>
+        <w:rPr>
+          <w:rFonts w:ascii="Segoe MDL2 Assets" w:hAnsi="Segoe MDL2 Assets"/>
+          <w:sz w:val="36"/>
+          <w:szCs w:val="36"/>
+        </w:rPr>
+        <w:t xml:space="preserve">248 </w:t>
+      </w:r>
+      <w:r>
+        <w:rPr>
+          <w:rFonts w:ascii="Times New Roman" w:hAnsi="Times New Roman" w:cs="Times New Roman"/>
+          <w:sz w:val="36"/>
+          <w:szCs w:val="36"/>
+        </w:rPr>
+        <w:t>–</w:t>
+      </w:r>
+      <w:r>
+        <w:rPr>
+          <w:rFonts w:ascii="Segoe MDL2 Assets" w:hAnsi="Segoe MDL2 Assets"/>
+          <w:sz w:val="36"/>
+          <w:szCs w:val="36"/>
+        </w:rPr>
+        <w:t xml:space="preserve"> 249 </w:t>
+      </w:r>
+      <w:r>
+        <w:rPr>
+          <w:rFonts w:ascii="Times New Roman" w:hAnsi="Times New Roman" w:cs="Times New Roman"/>
+          <w:sz w:val="36"/>
+          <w:szCs w:val="36"/>
+        </w:rPr>
+        <w:t>–</w:t>
+      </w:r>
+      <w:r>
+        <w:rPr>
+          <w:rFonts w:ascii="Segoe MDL2 Assets" w:hAnsi="Segoe MDL2 Assets"/>
+          <w:sz w:val="36"/>
+          <w:szCs w:val="36"/>
+        </w:rPr>
+        <w:t xml:space="preserve"> 249</w:t>
+      </w:r>
+      <w:r>
+        <w:rPr>
+          <w:rFonts w:ascii="Cambria" w:hAnsi="Cambria"/>
+          <w:sz w:val="36"/>
+          <w:szCs w:val="36"/>
+        </w:rPr>
+        <w:t>)</w:t>
+      </w:r>
+    </w:p>
+    <w:p/>
+    <w:p/>
+    <w:p>
+      <w:r>
+        <w:rPr>
           <w:rFonts w:ascii="Segoe MDL2 Assets" w:hAnsi="Segoe MDL2 Assets"/>
           <w:b/>
           <w:bCs/>
@@ -171,7 +241,7 @@
           <w:szCs w:val="36"/>
         </w:rPr>
         <w:drawing>
-          <wp:anchor distT="0" distB="0" distL="114300" distR="114300" simplePos="0" relativeHeight="251662336" behindDoc="0" locked="0" layoutInCell="1" allowOverlap="1" wp14:anchorId="25C399B4" wp14:editId="0B607B1A">
+          <wp:anchor distT="0" distB="0" distL="114300" distR="114300" simplePos="0" relativeHeight="251662336" behindDoc="0" locked="0" layoutInCell="1" allowOverlap="1" wp14:anchorId="25C399B4" wp14:editId="444C86FA">
             <wp:simplePos x="0" y="0"/>
             <wp:positionH relativeFrom="margin">
               <wp:align>left</wp:align>
@@ -208,7 +278,7 @@
                   <pic:spPr>
                     <a:xfrm>
                       <a:off x="0" y="0"/>
-                      <a:ext cx="2081276" cy="1404769"/>
+                      <a:ext cx="2077085" cy="1402080"/>
                     </a:xfrm>
                     <a:prstGeom prst="rect">
                       <a:avLst/>
@@ -226,76 +296,7 @@
           </wp:anchor>
         </w:drawing>
       </w:r>
-      <w:r>
-        <w:rPr>
-          <w:rFonts w:ascii="Cambria" w:hAnsi="Cambria"/>
-          <w:b/>
-          <w:bCs/>
-          <w:sz w:val="36"/>
-          <w:szCs w:val="36"/>
-        </w:rPr>
-        <w:t>RGB</w:t>
-      </w:r>
-      <w:r>
-        <w:rPr>
-          <w:rFonts w:ascii="Cambria" w:hAnsi="Cambria"/>
-          <w:sz w:val="36"/>
-          <w:szCs w:val="36"/>
-        </w:rPr>
-        <w:t xml:space="preserve"> (</w:t>
-      </w:r>
-      <w:r>
-        <w:rPr>
-          <w:rFonts w:ascii="Segoe MDL2 Assets" w:hAnsi="Segoe MDL2 Assets"/>
-          <w:sz w:val="36"/>
-          <w:szCs w:val="36"/>
-        </w:rPr>
-        <w:t xml:space="preserve">248 </w:t>
-      </w:r>
-      <w:r>
-        <w:rPr>
-          <w:rFonts w:ascii="Times New Roman" w:hAnsi="Times New Roman" w:cs="Times New Roman"/>
-          <w:sz w:val="36"/>
-          <w:szCs w:val="36"/>
-        </w:rPr>
-        <w:t>–</w:t>
-      </w:r>
-      <w:r>
-        <w:rPr>
-          <w:rFonts w:ascii="Segoe MDL2 Assets" w:hAnsi="Segoe MDL2 Assets"/>
-          <w:sz w:val="36"/>
-          <w:szCs w:val="36"/>
-        </w:rPr>
-        <w:t xml:space="preserve"> 249 </w:t>
-      </w:r>
-      <w:r>
-        <w:rPr>
-          <w:rFonts w:ascii="Times New Roman" w:hAnsi="Times New Roman" w:cs="Times New Roman"/>
-          <w:sz w:val="36"/>
-          <w:szCs w:val="36"/>
-        </w:rPr>
-        <w:t>–</w:t>
-      </w:r>
-      <w:r>
-        <w:rPr>
-          <w:rFonts w:ascii="Segoe MDL2 Assets" w:hAnsi="Segoe MDL2 Assets"/>
-          <w:sz w:val="36"/>
-          <w:szCs w:val="36"/>
-        </w:rPr>
-        <w:t xml:space="preserve"> 249</w:t>
-      </w:r>
-      <w:r>
-        <w:rPr>
-          <w:rFonts w:ascii="Cambria" w:hAnsi="Cambria"/>
-          <w:sz w:val="36"/>
-          <w:szCs w:val="36"/>
-        </w:rPr>
-        <w:t>)</w:t>
-      </w:r>
     </w:p>
-    <w:p/>
-    <w:p/>
-    <w:p/>
     <w:p/>
     <w:p/>
     <w:p>
@@ -992,13 +993,13 @@
           <w:lang w:val="it-IT"/>
         </w:rPr>
         <w:drawing>
-          <wp:anchor distT="0" distB="0" distL="114300" distR="114300" simplePos="0" relativeHeight="251666432" behindDoc="0" locked="0" layoutInCell="1" allowOverlap="1" wp14:anchorId="58BDDEB6" wp14:editId="7250FF25">
+          <wp:anchor distT="0" distB="0" distL="114300" distR="114300" simplePos="0" relativeHeight="251666432" behindDoc="0" locked="0" layoutInCell="1" allowOverlap="1" wp14:anchorId="58BDDEB6" wp14:editId="3BFFC124">
             <wp:simplePos x="0" y="0"/>
             <wp:positionH relativeFrom="margin">
-              <wp:posOffset>2468245</wp:posOffset>
+              <wp:posOffset>2893695</wp:posOffset>
             </wp:positionH>
             <wp:positionV relativeFrom="margin">
-              <wp:posOffset>2613025</wp:posOffset>
+              <wp:posOffset>2530475</wp:posOffset>
             </wp:positionV>
             <wp:extent cx="1592580" cy="879475"/>
             <wp:effectExtent l="0" t="0" r="0" b="0"/>
@@ -1064,80 +1065,6 @@
           <w:szCs w:val="32"/>
         </w:rPr>
       </w:pPr>
-      <w:r>
-        <w:rPr>
-          <w:rFonts w:ascii="Constantia" w:hAnsi="Constantia"/>
-          <w:b/>
-          <w:bCs/>
-          <w:noProof/>
-          <w:color w:val="1F3864" w:themeColor="accent1" w:themeShade="80"/>
-          <w:sz w:val="44"/>
-          <w:szCs w:val="44"/>
-          <w:lang w:val="it-IT"/>
-        </w:rPr>
-        <w:drawing>
-          <wp:anchor distT="0" distB="0" distL="114300" distR="114300" simplePos="0" relativeHeight="251665408" behindDoc="0" locked="0" layoutInCell="1" allowOverlap="1" wp14:anchorId="2FC59B7E" wp14:editId="3FA19B59">
-            <wp:simplePos x="0" y="0"/>
-            <wp:positionH relativeFrom="margin">
-              <wp:posOffset>4441825</wp:posOffset>
-            </wp:positionH>
-            <wp:positionV relativeFrom="margin">
-              <wp:posOffset>2925445</wp:posOffset>
-            </wp:positionV>
-            <wp:extent cx="792480" cy="1169035"/>
-            <wp:effectExtent l="0" t="0" r="0" b="0"/>
-            <wp:wrapSquare wrapText="bothSides"/>
-            <wp:docPr id="10" name="Image 10"/>
-            <wp:cNvGraphicFramePr>
-              <a:graphicFrameLocks xmlns:a="http://schemas.openxmlformats.org/drawingml/2006/main" noChangeAspect="1"/>
-            </wp:cNvGraphicFramePr>
-            <a:graphic xmlns:a="http://schemas.openxmlformats.org/drawingml/2006/main">
-              <a:graphicData uri="http://schemas.openxmlformats.org/drawingml/2006/picture">
-                <pic:pic xmlns:pic="http://schemas.openxmlformats.org/drawingml/2006/picture">
-                  <pic:nvPicPr>
-                    <pic:cNvPr id="0" name="Picture 7"/>
-                    <pic:cNvPicPr>
-                      <a:picLocks noChangeAspect="1" noChangeArrowheads="1"/>
-                    </pic:cNvPicPr>
-                  </pic:nvPicPr>
-                  <pic:blipFill>
-                    <a:blip r:embed="rId12" cstate="print">
-                      <a:extLst>
-                        <a:ext uri="{28A0092B-C50C-407E-A947-70E740481C1C}">
-                          <a14:useLocalDpi xmlns:a14="http://schemas.microsoft.com/office/drawing/2010/main" val="0"/>
-                        </a:ext>
-                      </a:extLst>
-                    </a:blip>
-                    <a:srcRect/>
-                    <a:stretch>
-                      <a:fillRect/>
-                    </a:stretch>
-                  </pic:blipFill>
-                  <pic:spPr bwMode="auto">
-                    <a:xfrm>
-                      <a:off x="0" y="0"/>
-                      <a:ext cx="792480" cy="1169035"/>
-                    </a:xfrm>
-                    <a:prstGeom prst="rect">
-                      <a:avLst/>
-                    </a:prstGeom>
-                    <a:noFill/>
-                    <a:ln>
-                      <a:noFill/>
-                    </a:ln>
-                  </pic:spPr>
-                </pic:pic>
-              </a:graphicData>
-            </a:graphic>
-            <wp14:sizeRelH relativeFrom="margin">
-              <wp14:pctWidth>0</wp14:pctWidth>
-            </wp14:sizeRelH>
-            <wp14:sizeRelV relativeFrom="margin">
-              <wp14:pctHeight>0</wp14:pctHeight>
-            </wp14:sizeRelV>
-          </wp:anchor>
-        </w:drawing>
-      </w:r>
     </w:p>
     <w:p>
       <w:pPr>
@@ -1157,10 +1084,10 @@
           <w:noProof/>
         </w:rPr>
         <w:drawing>
-          <wp:anchor distT="0" distB="0" distL="114300" distR="114300" simplePos="0" relativeHeight="251663360" behindDoc="0" locked="0" layoutInCell="1" allowOverlap="1" wp14:anchorId="1DB0EE39" wp14:editId="40DEDCCB">
+          <wp:anchor distT="0" distB="0" distL="114300" distR="114300" simplePos="0" relativeHeight="251663360" behindDoc="0" locked="0" layoutInCell="1" allowOverlap="1" wp14:anchorId="1DB0EE39" wp14:editId="5A1FED1B">
             <wp:simplePos x="0" y="0"/>
             <wp:positionH relativeFrom="margin">
-              <wp:posOffset>1174750</wp:posOffset>
+              <wp:posOffset>1428750</wp:posOffset>
             </wp:positionH>
             <wp:positionV relativeFrom="margin">
               <wp:posOffset>3245485</wp:posOffset>
@@ -1182,7 +1109,7 @@
                     </pic:cNvPicPr>
                   </pic:nvPicPr>
                   <pic:blipFill rotWithShape="1">
-                    <a:blip r:embed="rId13" cstate="print">
+                    <a:blip r:embed="rId12" cstate="print">
                       <a:extLst>
                         <a:ext uri="{28A0092B-C50C-407E-A947-70E740481C1C}">
                           <a14:useLocalDpi xmlns:a14="http://schemas.microsoft.com/office/drawing/2010/main" val="0"/>
@@ -1257,7 +1184,6 @@
           <w:color w:val="1F3864" w:themeColor="accent1" w:themeShade="80"/>
           <w:sz w:val="44"/>
           <w:szCs w:val="44"/>
-          <w:lang w:val="it-IT"/>
         </w:rPr>
       </w:pPr>
       <w:r>
@@ -1269,13 +1195,13 @@
           <w:lang w:val="it-IT"/>
         </w:rPr>
         <w:drawing>
-          <wp:anchor distT="0" distB="0" distL="114300" distR="114300" simplePos="0" relativeHeight="251664384" behindDoc="0" locked="0" layoutInCell="1" allowOverlap="1" wp14:anchorId="26B0A101" wp14:editId="7456633B">
+          <wp:anchor distT="0" distB="0" distL="114300" distR="114300" simplePos="0" relativeHeight="251664384" behindDoc="0" locked="0" layoutInCell="1" allowOverlap="1" wp14:anchorId="26B0A101" wp14:editId="789994D9">
             <wp:simplePos x="0" y="0"/>
             <wp:positionH relativeFrom="margin">
-              <wp:posOffset>2445385</wp:posOffset>
+              <wp:posOffset>2845435</wp:posOffset>
             </wp:positionH>
             <wp:positionV relativeFrom="margin">
-              <wp:align>center</wp:align>
+              <wp:posOffset>3717290</wp:posOffset>
             </wp:positionV>
             <wp:extent cx="1775460" cy="1038860"/>
             <wp:effectExtent l="0" t="0" r="0" b="0"/>
@@ -1292,7 +1218,7 @@
                     <pic:cNvPicPr/>
                   </pic:nvPicPr>
                   <pic:blipFill>
-                    <a:blip r:embed="rId14" cstate="print">
+                    <a:blip r:embed="rId13" cstate="print">
                       <a:extLst>
                         <a:ext uri="{28A0092B-C50C-407E-A947-70E740481C1C}">
                           <a14:useLocalDpi xmlns:a14="http://schemas.microsoft.com/office/drawing/2010/main" val="0"/>
@@ -1324,10 +1250,7 @@
           </wp:anchor>
         </w:drawing>
       </w:r>
-    </w:p>
-    <w:p>
-      <w:pPr>
-        <w:jc w:val="center"/>
+      <w:r>
         <w:rPr>
           <w:rFonts w:ascii="Constantia" w:hAnsi="Constantia"/>
           <w:b/>
@@ -1335,13 +1258,10 @@
           <w:color w:val="1F3864" w:themeColor="accent1" w:themeShade="80"/>
           <w:sz w:val="44"/>
           <w:szCs w:val="44"/>
-          <w:lang w:val="it-IT"/>
-        </w:rPr>
-      </w:pPr>
-    </w:p>
-    <w:p>
-      <w:pPr>
-        <w:jc w:val="center"/>
+        </w:rPr>
+        <w:t>IMAGE</w:t>
+      </w:r>
+      <w:r>
         <w:rPr>
           <w:rFonts w:ascii="Constantia" w:hAnsi="Constantia"/>
           <w:b/>
@@ -1349,9 +1269,9 @@
           <w:color w:val="1F3864" w:themeColor="accent1" w:themeShade="80"/>
           <w:sz w:val="44"/>
           <w:szCs w:val="44"/>
-          <w:lang w:val="it-IT"/>
-        </w:rPr>
-      </w:pPr>
+        </w:rPr>
+        <w:t>S</w:t>
+      </w:r>
     </w:p>
     <w:p>
       <w:pPr>
@@ -1363,9 +1283,75 @@
           <w:color w:val="1F3864" w:themeColor="accent1" w:themeShade="80"/>
           <w:sz w:val="44"/>
           <w:szCs w:val="44"/>
-          <w:lang w:val="it-IT"/>
         </w:rPr>
       </w:pPr>
+      <w:r>
+        <w:rPr>
+          <w:noProof/>
+        </w:rPr>
+        <w:drawing>
+          <wp:anchor distT="0" distB="0" distL="114300" distR="114300" simplePos="0" relativeHeight="251697152" behindDoc="0" locked="0" layoutInCell="1" allowOverlap="1" wp14:anchorId="42E83561" wp14:editId="22204CFD">
+            <wp:simplePos x="0" y="0"/>
+            <wp:positionH relativeFrom="margin">
+              <wp:posOffset>541655</wp:posOffset>
+            </wp:positionH>
+            <wp:positionV relativeFrom="margin">
+              <wp:posOffset>4542155</wp:posOffset>
+            </wp:positionV>
+            <wp:extent cx="1682750" cy="1682750"/>
+            <wp:effectExtent l="0" t="0" r="0" b="0"/>
+            <wp:wrapSquare wrapText="bothSides"/>
+            <wp:docPr id="28" name="Image 28"/>
+            <wp:cNvGraphicFramePr>
+              <a:graphicFrameLocks xmlns:a="http://schemas.openxmlformats.org/drawingml/2006/main" noChangeAspect="1"/>
+            </wp:cNvGraphicFramePr>
+            <a:graphic xmlns:a="http://schemas.openxmlformats.org/drawingml/2006/main">
+              <a:graphicData uri="http://schemas.openxmlformats.org/drawingml/2006/picture">
+                <pic:pic xmlns:pic="http://schemas.openxmlformats.org/drawingml/2006/picture">
+                  <pic:nvPicPr>
+                    <pic:cNvPr id="0" name="Picture 3"/>
+                    <pic:cNvPicPr>
+                      <a:picLocks noChangeAspect="1" noChangeArrowheads="1"/>
+                    </pic:cNvPicPr>
+                  </pic:nvPicPr>
+                  <pic:blipFill>
+                    <a:blip r:embed="rId14" cstate="print">
+                      <a:extLst>
+                        <a:ext uri="{28A0092B-C50C-407E-A947-70E740481C1C}">
+                          <a14:useLocalDpi xmlns:a14="http://schemas.microsoft.com/office/drawing/2010/main" val="0"/>
+                        </a:ext>
+                      </a:extLst>
+                    </a:blip>
+                    <a:srcRect/>
+                    <a:stretch>
+                      <a:fillRect/>
+                    </a:stretch>
+                  </pic:blipFill>
+                  <pic:spPr bwMode="auto">
+                    <a:xfrm>
+                      <a:off x="0" y="0"/>
+                      <a:ext cx="1682750" cy="1682750"/>
+                    </a:xfrm>
+                    <a:prstGeom prst="rect">
+                      <a:avLst/>
+                    </a:prstGeom>
+                    <a:noFill/>
+                    <a:ln>
+                      <a:noFill/>
+                    </a:ln>
+                  </pic:spPr>
+                </pic:pic>
+              </a:graphicData>
+            </a:graphic>
+            <wp14:sizeRelH relativeFrom="margin">
+              <wp14:pctWidth>0</wp14:pctWidth>
+            </wp14:sizeRelH>
+            <wp14:sizeRelV relativeFrom="margin">
+              <wp14:pctHeight>0</wp14:pctHeight>
+            </wp14:sizeRelV>
+          </wp:anchor>
+        </w:drawing>
+      </w:r>
     </w:p>
     <w:p>
       <w:pPr>
@@ -1377,9 +1363,136 @@
           <w:color w:val="1F3864" w:themeColor="accent1" w:themeShade="80"/>
           <w:sz w:val="44"/>
           <w:szCs w:val="44"/>
-          <w:lang w:val="it-IT"/>
         </w:rPr>
       </w:pPr>
+      <w:r>
+        <w:rPr>
+          <w:noProof/>
+        </w:rPr>
+        <w:drawing>
+          <wp:anchor distT="0" distB="0" distL="114300" distR="114300" simplePos="0" relativeHeight="251698176" behindDoc="0" locked="0" layoutInCell="1" allowOverlap="1" wp14:anchorId="2C4D38DB" wp14:editId="2C076BD5">
+            <wp:simplePos x="0" y="0"/>
+            <wp:positionH relativeFrom="margin">
+              <wp:posOffset>2668905</wp:posOffset>
+            </wp:positionH>
+            <wp:positionV relativeFrom="margin">
+              <wp:posOffset>5088255</wp:posOffset>
+            </wp:positionV>
+            <wp:extent cx="988060" cy="971550"/>
+            <wp:effectExtent l="0" t="0" r="2540" b="0"/>
+            <wp:wrapSquare wrapText="bothSides"/>
+            <wp:docPr id="29" name="Image 29"/>
+            <wp:cNvGraphicFramePr>
+              <a:graphicFrameLocks xmlns:a="http://schemas.openxmlformats.org/drawingml/2006/main" noChangeAspect="1"/>
+            </wp:cNvGraphicFramePr>
+            <a:graphic xmlns:a="http://schemas.openxmlformats.org/drawingml/2006/main">
+              <a:graphicData uri="http://schemas.openxmlformats.org/drawingml/2006/picture">
+                <pic:pic xmlns:pic="http://schemas.openxmlformats.org/drawingml/2006/picture">
+                  <pic:nvPicPr>
+                    <pic:cNvPr id="0" name="Picture 5"/>
+                    <pic:cNvPicPr>
+                      <a:picLocks noChangeAspect="1" noChangeArrowheads="1"/>
+                    </pic:cNvPicPr>
+                  </pic:nvPicPr>
+                  <pic:blipFill>
+                    <a:blip r:embed="rId15">
+                      <a:extLst>
+                        <a:ext uri="{28A0092B-C50C-407E-A947-70E740481C1C}">
+                          <a14:useLocalDpi xmlns:a14="http://schemas.microsoft.com/office/drawing/2010/main" val="0"/>
+                        </a:ext>
+                      </a:extLst>
+                    </a:blip>
+                    <a:srcRect/>
+                    <a:stretch>
+                      <a:fillRect/>
+                    </a:stretch>
+                  </pic:blipFill>
+                  <pic:spPr bwMode="auto">
+                    <a:xfrm>
+                      <a:off x="0" y="0"/>
+                      <a:ext cx="988060" cy="971550"/>
+                    </a:xfrm>
+                    <a:prstGeom prst="rect">
+                      <a:avLst/>
+                    </a:prstGeom>
+                    <a:noFill/>
+                    <a:ln>
+                      <a:noFill/>
+                    </a:ln>
+                  </pic:spPr>
+                </pic:pic>
+              </a:graphicData>
+            </a:graphic>
+            <wp14:sizeRelH relativeFrom="margin">
+              <wp14:pctWidth>0</wp14:pctWidth>
+            </wp14:sizeRelH>
+            <wp14:sizeRelV relativeFrom="margin">
+              <wp14:pctHeight>0</wp14:pctHeight>
+            </wp14:sizeRelV>
+          </wp:anchor>
+        </w:drawing>
+      </w:r>
+      <w:r>
+        <w:rPr>
+          <w:noProof/>
+        </w:rPr>
+        <w:drawing>
+          <wp:anchor distT="0" distB="0" distL="114300" distR="114300" simplePos="0" relativeHeight="251696128" behindDoc="0" locked="0" layoutInCell="1" allowOverlap="1" wp14:anchorId="79E83224" wp14:editId="0806ACB5">
+            <wp:simplePos x="0" y="0"/>
+            <wp:positionH relativeFrom="margin">
+              <wp:align>right</wp:align>
+            </wp:positionH>
+            <wp:positionV relativeFrom="margin">
+              <wp:posOffset>4871720</wp:posOffset>
+            </wp:positionV>
+            <wp:extent cx="1693333" cy="952500"/>
+            <wp:effectExtent l="0" t="0" r="2540" b="0"/>
+            <wp:wrapSquare wrapText="bothSides"/>
+            <wp:docPr id="27" name="Image 27"/>
+            <wp:cNvGraphicFramePr>
+              <a:graphicFrameLocks xmlns:a="http://schemas.openxmlformats.org/drawingml/2006/main" noChangeAspect="1"/>
+            </wp:cNvGraphicFramePr>
+            <a:graphic xmlns:a="http://schemas.openxmlformats.org/drawingml/2006/main">
+              <a:graphicData uri="http://schemas.openxmlformats.org/drawingml/2006/picture">
+                <pic:pic xmlns:pic="http://schemas.openxmlformats.org/drawingml/2006/picture">
+                  <pic:nvPicPr>
+                    <pic:cNvPr id="0" name="Picture 1"/>
+                    <pic:cNvPicPr>
+                      <a:picLocks noChangeAspect="1" noChangeArrowheads="1"/>
+                    </pic:cNvPicPr>
+                  </pic:nvPicPr>
+                  <pic:blipFill>
+                    <a:blip r:embed="rId16" cstate="print">
+                      <a:extLst>
+                        <a:ext uri="{28A0092B-C50C-407E-A947-70E740481C1C}">
+                          <a14:useLocalDpi xmlns:a14="http://schemas.microsoft.com/office/drawing/2010/main" val="0"/>
+                        </a:ext>
+                      </a:extLst>
+                    </a:blip>
+                    <a:srcRect/>
+                    <a:stretch>
+                      <a:fillRect/>
+                    </a:stretch>
+                  </pic:blipFill>
+                  <pic:spPr bwMode="auto">
+                    <a:xfrm>
+                      <a:off x="0" y="0"/>
+                      <a:ext cx="1693333" cy="952500"/>
+                    </a:xfrm>
+                    <a:prstGeom prst="rect">
+                      <a:avLst/>
+                    </a:prstGeom>
+                    <a:noFill/>
+                    <a:ln>
+                      <a:noFill/>
+                    </a:ln>
+                  </pic:spPr>
+                </pic:pic>
+              </a:graphicData>
+            </a:graphic>
+          </wp:anchor>
+        </w:drawing>
+      </w:r>
     </w:p>
     <w:p>
       <w:pPr>
@@ -1391,10 +1504,12 @@
           <w:color w:val="1F3864" w:themeColor="accent1" w:themeShade="80"/>
           <w:sz w:val="44"/>
           <w:szCs w:val="44"/>
-          <w:lang w:val="it-IT"/>
         </w:rPr>
       </w:pPr>
-      <w:r>
+    </w:p>
+    <w:p>
+      <w:pPr>
+        <w:jc w:val="center"/>
         <w:rPr>
           <w:rFonts w:ascii="Constantia" w:hAnsi="Constantia"/>
           <w:b/>
@@ -1402,7 +1517,42 @@
           <w:color w:val="1F3864" w:themeColor="accent1" w:themeShade="80"/>
           <w:sz w:val="44"/>
           <w:szCs w:val="44"/>
-          <w:lang w:val="it-IT"/>
+        </w:rPr>
+      </w:pPr>
+    </w:p>
+    <w:p>
+      <w:pPr>
+        <w:jc w:val="center"/>
+        <w:rPr>
+          <w:rFonts w:ascii="Constantia" w:hAnsi="Constantia"/>
+          <w:b/>
+          <w:bCs/>
+          <w:color w:val="1F3864" w:themeColor="accent1" w:themeShade="80"/>
+          <w:sz w:val="44"/>
+          <w:szCs w:val="44"/>
+        </w:rPr>
+      </w:pPr>
+    </w:p>
+    <w:p>
+      <w:pPr>
+        <w:jc w:val="center"/>
+        <w:rPr>
+          <w:rFonts w:ascii="Constantia" w:hAnsi="Constantia"/>
+          <w:b/>
+          <w:bCs/>
+          <w:color w:val="1F3864" w:themeColor="accent1" w:themeShade="80"/>
+          <w:sz w:val="44"/>
+          <w:szCs w:val="44"/>
+        </w:rPr>
+      </w:pPr>
+      <w:r>
+        <w:rPr>
+          <w:rFonts w:ascii="Constantia" w:hAnsi="Constantia"/>
+          <w:b/>
+          <w:bCs/>
+          <w:color w:val="1F3864" w:themeColor="accent1" w:themeShade="80"/>
+          <w:sz w:val="44"/>
+          <w:szCs w:val="44"/>
         </w:rPr>
         <w:t>FAVICON (Logo de la page web)</w:t>
       </w:r>
@@ -1421,7 +1571,7 @@
           <w:noProof/>
         </w:rPr>
         <w:drawing>
-          <wp:inline distT="0" distB="0" distL="0" distR="0" wp14:anchorId="04BBFF70" wp14:editId="405BA39B">
+          <wp:inline distT="0" distB="0" distL="0" distR="0" wp14:anchorId="04BBFF70" wp14:editId="3E2533A7">
             <wp:extent cx="1516380" cy="1652991"/>
             <wp:effectExtent l="0" t="0" r="7620" b="4445"/>
             <wp:docPr id="6" name="Image 6" descr="15 exemples de logo abstrait - Graphiste.com"/>
@@ -1438,7 +1588,7 @@
                     </pic:cNvPicPr>
                   </pic:nvPicPr>
                   <pic:blipFill rotWithShape="1">
-                    <a:blip r:embed="rId15">
+                    <a:blip r:embed="rId17">
                       <a:extLst>
                         <a:ext uri="{28A0092B-C50C-407E-A947-70E740481C1C}">
                           <a14:useLocalDpi xmlns:a14="http://schemas.microsoft.com/office/drawing/2010/main" val="0"/>
@@ -1497,7 +1647,7 @@
         <mc:AlternateContent>
           <mc:Choice Requires="wps">
             <w:drawing>
-              <wp:anchor distT="0" distB="0" distL="114300" distR="114300" simplePos="0" relativeHeight="251682816" behindDoc="1" locked="0" layoutInCell="1" allowOverlap="1" wp14:anchorId="379D4F82" wp14:editId="74A52A4B">
+              <wp:anchor distT="0" distB="0" distL="114300" distR="114300" simplePos="0" relativeHeight="251682816" behindDoc="1" locked="0" layoutInCell="1" allowOverlap="1" wp14:anchorId="379D4F82" wp14:editId="4F3FC3E3">
                 <wp:simplePos x="0" y="0"/>
                 <wp:positionH relativeFrom="column">
                   <wp:posOffset>2424430</wp:posOffset>
@@ -1565,7 +1715,7 @@
           </mc:Choice>
           <mc:Fallback>
             <w:pict>
-              <v:rect w14:anchorId="328C47B8" id="Rectangle 20" o:spid="_x0000_s1026" style="position:absolute;margin-left:190.9pt;margin-top:-19.25pt;width:99.6pt;height:394.8pt;rotation:90;z-index:-251633664;visibility:visible;mso-wrap-style:square;mso-width-percent:0;mso-height-percent:0;mso-wrap-distance-left:9pt;mso-wrap-distance-top:0;mso-wrap-distance-right:9pt;mso-wrap-distance-bottom:0;mso-position-horizontal:absolute;mso-position-horizontal-relative:text;mso-position-vertical:absolute;mso-position-vertical-relative:text;mso-width-percent:0;mso-height-percent:0;mso-width-relative:margin;mso-height-relative:margin;v-text-anchor:middle" o:gfxdata="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" fillcolor="#a5a5a5 [3206]" stroked="f">
+              <v:rect w14:anchorId="6E6F7E5B" id="Rectangle 20" o:spid="_x0000_s1026" style="position:absolute;margin-left:190.9pt;margin-top:-19.25pt;width:99.6pt;height:394.8pt;rotation:90;z-index:-251633664;visibility:visible;mso-wrap-style:square;mso-width-percent:0;mso-height-percent:0;mso-wrap-distance-left:9pt;mso-wrap-distance-top:0;mso-wrap-distance-right:9pt;mso-wrap-distance-bottom:0;mso-position-horizontal:absolute;mso-position-horizontal-relative:text;mso-position-vertical:absolute;mso-position-vertical-relative:text;mso-width-percent:0;mso-height-percent:0;mso-width-relative:margin;mso-height-relative:margin;v-text-anchor:middle" o:gfxdata="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" fillcolor="#a5a5a5 [3206]" stroked="f">
                 <v:fill opacity="32896f"/>
                 <w10:wrap type="topAndBottom"/>
               </v:rect>
